--- a/Vinayak-Tupparotti-Resume.docx
+++ b/Vinayak-Tupparotti-Resume.docx
@@ -234,7 +234,7 @@
           </mc:Choice>
           <mc:Fallback>
             <w:pict>
-              <v:shape w14:anchorId="6BF58E68" id="Graphic 3" o:spid="_x0000_s1026" style="position:absolute;margin-left:54.7pt;margin-top:17.2pt;width:502.8pt;height:.1pt;z-index:-15728640;visibility:visible;mso-wrap-style:square;mso-wrap-distance-left:0;mso-wrap-distance-top:0;mso-wrap-distance-right:0;mso-wrap-distance-bottom:0;mso-position-horizontal:absolute;mso-position-horizontal-relative:page;mso-position-vertical:absolute;mso-position-vertical-relative:text;v-text-anchor:top" coordsize="6385560,1270" o:gfxdata="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" path="m,l6385559,e" filled="f" strokecolor="#1c033b" strokeweight=".36pt">
+              <v:shape w14:anchorId="52F1CEE8" id="Graphic 3" o:spid="_x0000_s1026" style="position:absolute;margin-left:54.7pt;margin-top:17.2pt;width:502.8pt;height:.1pt;z-index:-15728640;visibility:visible;mso-wrap-style:square;mso-wrap-distance-left:0;mso-wrap-distance-top:0;mso-wrap-distance-right:0;mso-wrap-distance-bottom:0;mso-position-horizontal:absolute;mso-position-horizontal-relative:page;mso-position-vertical:absolute;mso-position-vertical-relative:text;v-text-anchor:top" coordsize="6385560,1270" o:gfxdata="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" path="m,l6385559,e" filled="f" strokecolor="#1c033b" strokeweight=".36pt">
                 <v:path arrowok="t"/>
                 <w10:wrap type="topAndBottom" anchorx="page"/>
               </v:shape>
@@ -247,7 +247,21 @@
           <w:color w:val="1C033B"/>
           <w:spacing w:val="-2"/>
         </w:rPr>
-        <w:t>Summery</w:t>
+        <w:t>Summ</w:t>
+      </w:r>
+      <w:r>
+        <w:rPr>
+          <w:color w:val="1C033B"/>
+          <w:spacing w:val="-2"/>
+        </w:rPr>
+        <w:t>a</w:t>
+      </w:r>
+      <w:r>
+        <w:rPr>
+          <w:color w:val="1C033B"/>
+          <w:spacing w:val="-2"/>
+        </w:rPr>
+        <w:t>ry</w:t>
       </w:r>
     </w:p>
     <w:p>
@@ -255,6 +269,7 @@
         <w:pStyle w:val="BodyText"/>
         <w:spacing w:before="72" w:line="252" w:lineRule="auto"/>
         <w:ind w:left="215"/>
+        <w:jc w:val="both"/>
         <w:rPr>
           <w:w w:val="105"/>
         </w:rPr>
@@ -275,21 +290,14 @@
         <w:rPr>
           <w:w w:val="105"/>
         </w:rPr>
-        <w:t xml:space="preserve"> years of hands-on experience in designing, developing, and integrating MuleSoft solutions to enhance efficiency and streamline operations. Recognized for effectively collaborating across teams and consistently delivering high-quality results within tight deadlines</w:t>
+        <w:t xml:space="preserve"> years of hands-on experience in designing, developing and integrating MuleSoft solutions to enhance efficiency and streamline operations. Recognized for effectively collaborating across teams and consistently delivering high-quality results within tight deadlines</w:t>
       </w:r>
       <w:r>
         <w:rPr>
           <w:w w:val="105"/>
         </w:rPr>
-        <w:t>. I'm excited to work with a dynamic company where I can use my MuleSoft integration expertise to produce significant results.</w:t>
-      </w:r>
-    </w:p>
-    <w:p>
-      <w:pPr>
-        <w:pStyle w:val="BodyText"/>
-        <w:spacing w:before="72" w:line="252" w:lineRule="auto"/>
-        <w:ind w:left="215"/>
-      </w:pPr>
+        <w:t>. I'm excited to work with a dynamic company where I can use my MuleSoft integration expertise to produce significant results</w:t>
+      </w:r>
       <w:r>
         <w:rPr>
           <w:w w:val="105"/>
@@ -379,7 +387,7 @@
           </mc:Choice>
           <mc:Fallback>
             <w:pict>
-              <v:shape w14:anchorId="66DEC16E" id="Graphic 4" o:spid="_x0000_s1026" style="position:absolute;margin-left:54.7pt;margin-top:17.45pt;width:502.8pt;height:.1pt;z-index:-15728128;visibility:visible;mso-wrap-style:square;mso-wrap-distance-left:0;mso-wrap-distance-top:0;mso-wrap-distance-right:0;mso-wrap-distance-bottom:0;mso-position-horizontal:absolute;mso-position-horizontal-relative:page;mso-position-vertical:absolute;mso-position-vertical-relative:text;v-text-anchor:top" coordsize="6385560,1270" o:gfxdata="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" path="m,l6385559,e" filled="f" strokecolor="#1c033b" strokeweight=".36pt">
+              <v:shape w14:anchorId="1FCF5580" id="Graphic 4" o:spid="_x0000_s1026" style="position:absolute;margin-left:54.7pt;margin-top:17.45pt;width:502.8pt;height:.1pt;z-index:-15728128;visibility:visible;mso-wrap-style:square;mso-wrap-distance-left:0;mso-wrap-distance-top:0;mso-wrap-distance-right:0;mso-wrap-distance-bottom:0;mso-position-horizontal:absolute;mso-position-horizontal-relative:page;mso-position-vertical:absolute;mso-position-vertical-relative:text;v-text-anchor:top" coordsize="6385560,1270" o:gfxdata="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" path="m,l6385559,e" filled="f" strokecolor="#1c033b" strokeweight=".36pt">
                 <v:path arrowok="t"/>
                 <w10:wrap type="topAndBottom" anchorx="page"/>
               </v:shape>
@@ -430,6 +438,9 @@
         <w:pStyle w:val="BodyText"/>
         <w:spacing w:before="9"/>
         <w:ind w:left="2885" w:hanging="2670"/>
+        <w:rPr>
+          <w:lang w:val="en-IN"/>
+        </w:rPr>
       </w:pPr>
       <w:r>
         <w:rPr>
@@ -452,7 +463,13 @@
         <w:tab/>
       </w:r>
       <w:r>
-        <w:t>Anypoint Studio, Anypoint Code Builder, Cloudhub, Runtime Fabric (RTF), MUnit, Postman, Bitbucket, GitHub, Jenkins, Jira, Mermaid</w:t>
+        <w:t>Anypoint Studio, Anypoint Code Builder</w:t>
+      </w:r>
+      <w:r>
+        <w:t>,</w:t>
+      </w:r>
+      <w:r>
+        <w:t xml:space="preserve"> Cloudhub, Runtime Fabric (RTF), MUnit, Postman, Bitbucket, GitHub, Jenkins, Jira, Mermaid</w:t>
       </w:r>
       <w:r>
         <w:t xml:space="preserve">, </w:t>
@@ -461,7 +478,57 @@
         <w:rPr>
           <w:lang w:val="en-IN"/>
         </w:rPr>
-        <w:t>Eclipse, VS Studio Code.</w:t>
+        <w:t>Eclipse, VS Studio Code</w:t>
+      </w:r>
+      <w:r>
+        <w:rPr>
+          <w:lang w:val="en-IN"/>
+        </w:rPr>
+        <w:t>, Splunk</w:t>
+      </w:r>
+      <w:r>
+        <w:rPr>
+          <w:lang w:val="en-IN"/>
+        </w:rPr>
+        <w:t>, Putty, WINSCP</w:t>
+      </w:r>
+      <w:r>
+        <w:rPr>
+          <w:lang w:val="en-IN"/>
+        </w:rPr>
+        <w:t>,</w:t>
+      </w:r>
+    </w:p>
+    <w:p>
+      <w:pPr>
+        <w:pStyle w:val="BodyText"/>
+        <w:spacing w:before="9"/>
+        <w:ind w:left="2885" w:hanging="2670"/>
+      </w:pPr>
+      <w:r>
+        <w:rPr>
+          <w:b/>
+          <w:bCs/>
+        </w:rPr>
+        <w:tab/>
+      </w:r>
+      <w:r>
+        <w:t>Talend</w:t>
+      </w:r>
+      <w:r>
+        <w:t>, Service Now</w:t>
+      </w:r>
+      <w:r>
+        <w:t>, CyberArk</w:t>
+      </w:r>
+      <w:r>
+        <w:t xml:space="preserve">, </w:t>
+      </w:r>
+      <w:r>
+        <w:t>G</w:t>
+      </w:r>
+      <w:r>
+        <w:t>itbash</w:t>
       </w:r>
     </w:p>
     <w:p>
@@ -522,7 +589,13 @@
         <w:t xml:space="preserve">Cloudhub, </w:t>
       </w:r>
       <w:r>
-        <w:t>AWS (Beginner), OpenShift ROSA, OAuth, JWT, MuleSoft Security Policies</w:t>
+        <w:t xml:space="preserve">AWS (Beginner), </w:t>
+      </w:r>
+      <w:r>
+        <w:t xml:space="preserve">RedHat </w:t>
+      </w:r>
+      <w:r>
+        <w:t>OpenShift, OAuth, JWT, MuleSoft Security Policies</w:t>
       </w:r>
     </w:p>
     <w:p>
@@ -577,6 +650,12 @@
       </w:r>
       <w:r>
         <w:t>Linux Servers</w:t>
+      </w:r>
+      <w:r>
+        <w:t xml:space="preserve"> , Kubern</w:t>
+      </w:r>
+      <w:r>
+        <w:t>etes</w:t>
       </w:r>
     </w:p>
     <w:p>
@@ -720,7 +799,7 @@
           </mc:Choice>
           <mc:Fallback>
             <w:pict>
-              <v:shape w14:anchorId="1E19590E" id="Graphic 5" o:spid="_x0000_s1026" style="position:absolute;margin-left:54.7pt;margin-top:17.5pt;width:502.8pt;height:.1pt;z-index:-15727616;visibility:visible;mso-wrap-style:square;mso-wrap-distance-left:0;mso-wrap-distance-top:0;mso-wrap-distance-right:0;mso-wrap-distance-bottom:0;mso-position-horizontal:absolute;mso-position-horizontal-relative:page;mso-position-vertical:absolute;mso-position-vertical-relative:text;v-text-anchor:top" coordsize="6385560,1270" o:gfxdata="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" path="m,l6385559,e" filled="f" strokecolor="#1c033b" strokeweight=".36pt">
+              <v:shape w14:anchorId="51D8F4A3" id="Graphic 5" o:spid="_x0000_s1026" style="position:absolute;margin-left:54.7pt;margin-top:17.5pt;width:502.8pt;height:.1pt;z-index:-15727616;visibility:visible;mso-wrap-style:square;mso-wrap-distance-left:0;mso-wrap-distance-top:0;mso-wrap-distance-right:0;mso-wrap-distance-bottom:0;mso-position-horizontal:absolute;mso-position-horizontal-relative:page;mso-position-vertical:absolute;mso-position-vertical-relative:text;v-text-anchor:top" coordsize="6385560,1270" o:gfxdata="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" path="m,l6385559,e" filled="f" strokecolor="#1c033b" strokeweight=".36pt">
                 <v:path arrowok="t"/>
                 <w10:wrap type="topAndBottom" anchorx="page"/>
               </v:shape>
@@ -757,6 +836,9 @@
         <w:spacing w:before="24"/>
         <w:ind w:left="215"/>
         <w:rPr>
+          <w:b/>
+          <w:color w:val="1C033B"/>
+          <w:spacing w:val="-2"/>
           <w:sz w:val="18"/>
         </w:rPr>
       </w:pPr>
@@ -785,14 +867,6 @@
           <w:sz w:val="18"/>
         </w:rPr>
         <w:t>Bangalore</w:t>
-      </w:r>
-      <w:r>
-        <w:rPr>
-          <w:b/>
-          <w:color w:val="1C033B"/>
-          <w:sz w:val="18"/>
-        </w:rPr>
-        <w:tab/>
       </w:r>
     </w:p>
     <w:p>
@@ -808,7 +882,64 @@
       </w:pPr>
       <w:r>
         <w:rPr>
+          <w:b/>
+          <w:color w:val="1C033B"/>
+          <w:sz w:val="18"/>
+        </w:rPr>
+        <w:tab/>
+      </w:r>
+    </w:p>
+    <w:p>
+      <w:pPr>
+        <w:tabs>
+          <w:tab w:val="left" w:pos="8684"/>
+        </w:tabs>
+        <w:spacing w:before="24"/>
+        <w:ind w:left="215"/>
+        <w:rPr>
+          <w:sz w:val="18"/>
+        </w:rPr>
+      </w:pPr>
+      <w:r>
+        <w:rPr>
+          <w:b/>
+          <w:bCs/>
+          <w:i/>
+          <w:iCs/>
           <w:color w:val="361D77"/>
+          <w:sz w:val="18"/>
+          <w:szCs w:val="18"/>
+        </w:rPr>
+        <w:t xml:space="preserve">Project : 3M/Solventum </w:t>
+      </w:r>
+      <w:r>
+        <w:rPr>
+          <w:b/>
+          <w:bCs/>
+          <w:i/>
+          <w:iCs/>
+          <w:color w:val="361D77"/>
+          <w:sz w:val="18"/>
+          <w:szCs w:val="18"/>
+        </w:rPr>
+        <w:t xml:space="preserve"> -</w:t>
+      </w:r>
+      <w:r>
+        <w:rPr>
+          <w:sz w:val="18"/>
+          <w:szCs w:val="18"/>
+        </w:rPr>
+        <w:t xml:space="preserve"> </w:t>
+      </w:r>
+      <w:r>
+        <w:rPr>
+          <w:b/>
+          <w:bCs/>
+          <w:i/>
+          <w:iCs/>
+          <w:color w:val="361D77"/>
+          <w:sz w:val="18"/>
+          <w:szCs w:val="18"/>
         </w:rPr>
         <w:t>MuleSoft Infra Admin</w:t>
       </w:r>
@@ -852,35 +983,7 @@
           <w:sz w:val="18"/>
           <w:szCs w:val="18"/>
         </w:rPr>
-        <w:t xml:space="preserve">Currently working in </w:t>
-      </w:r>
-      <w:r>
-        <w:rPr>
-          <w:sz w:val="18"/>
-          <w:szCs w:val="18"/>
-        </w:rPr>
-        <w:t>3M/</w:t>
-      </w:r>
-      <w:r>
-        <w:rPr>
-          <w:sz w:val="18"/>
-          <w:szCs w:val="18"/>
-        </w:rPr>
-        <w:t xml:space="preserve">Solventum (KCI and HealthCare) project as Infra </w:t>
-      </w:r>
-      <w:r>
-        <w:rPr>
-          <w:sz w:val="18"/>
-          <w:szCs w:val="18"/>
-        </w:rPr>
-        <w:t>Admin</w:t>
-      </w:r>
-      <w:r>
-        <w:rPr>
-          <w:sz w:val="18"/>
-          <w:szCs w:val="18"/>
-        </w:rPr>
-        <w:t>.</w:t>
+        <w:t>Developed and deployed Anypoint platform automation api that reduced the manual daily monitoring.</w:t>
       </w:r>
     </w:p>
     <w:p>
@@ -903,7 +1006,7 @@
           <w:sz w:val="18"/>
           <w:szCs w:val="18"/>
         </w:rPr>
-        <w:t>Developed and deployed Anypoint platform automation api that reduced the manual daily monitoring.</w:t>
+        <w:t>Developed an automation API that can compare and identify the auto deployed stale APIs from "Anypoint Partner Manager".</w:t>
       </w:r>
     </w:p>
     <w:p>
@@ -926,7 +1029,84 @@
           <w:sz w:val="18"/>
           <w:szCs w:val="18"/>
         </w:rPr>
-        <w:t>Developed an automation API that can compare and identify the auto deployed stale API's from "Anypoint Partner Manager".</w:t>
+        <w:t>Experienced</w:t>
+      </w:r>
+      <w:r>
+        <w:rPr>
+          <w:sz w:val="18"/>
+          <w:szCs w:val="18"/>
+        </w:rPr>
+        <w:t xml:space="preserve"> in working on all</w:t>
+      </w:r>
+      <w:r>
+        <w:rPr>
+          <w:sz w:val="18"/>
+          <w:szCs w:val="18"/>
+        </w:rPr>
+        <w:t xml:space="preserve"> </w:t>
+      </w:r>
+      <w:r>
+        <w:rPr>
+          <w:sz w:val="18"/>
+          <w:szCs w:val="18"/>
+        </w:rPr>
+        <w:t xml:space="preserve">the MuleSoft </w:t>
+      </w:r>
+      <w:r>
+        <w:rPr>
+          <w:sz w:val="18"/>
+          <w:szCs w:val="18"/>
+        </w:rPr>
+        <w:t>d</w:t>
+      </w:r>
+      <w:r>
+        <w:rPr>
+          <w:sz w:val="18"/>
+          <w:szCs w:val="18"/>
+        </w:rPr>
+        <w:t>eployment</w:t>
+      </w:r>
+      <w:r>
+        <w:rPr>
+          <w:sz w:val="18"/>
+          <w:szCs w:val="18"/>
+        </w:rPr>
+        <w:t xml:space="preserve"> models</w:t>
+      </w:r>
+      <w:r>
+        <w:rPr>
+          <w:sz w:val="18"/>
+          <w:szCs w:val="18"/>
+        </w:rPr>
+        <w:t xml:space="preserve"> </w:t>
+      </w:r>
+      <w:r>
+        <w:rPr>
+          <w:sz w:val="18"/>
+          <w:szCs w:val="18"/>
+        </w:rPr>
+        <w:t xml:space="preserve">( </w:t>
+      </w:r>
+      <w:r>
+        <w:rPr>
+          <w:sz w:val="18"/>
+          <w:szCs w:val="18"/>
+        </w:rPr>
+        <w:t>Cloudhub, On-Premises and RTF</w:t>
+      </w:r>
+      <w:r>
+        <w:rPr>
+          <w:sz w:val="18"/>
+          <w:szCs w:val="18"/>
+        </w:rPr>
+        <w:t xml:space="preserve"> )</w:t>
+      </w:r>
+      <w:r>
+        <w:rPr>
+          <w:sz w:val="18"/>
+          <w:szCs w:val="18"/>
+        </w:rPr>
+        <w:t>.</w:t>
       </w:r>
     </w:p>
     <w:p>
@@ -949,7 +1129,28 @@
           <w:sz w:val="18"/>
           <w:szCs w:val="18"/>
         </w:rPr>
-        <w:t>Deployments on Cloudhub, On-Premises, and RTF (Manual, Bitbucket, GitHub).</w:t>
+        <w:t xml:space="preserve">Good Knowledge </w:t>
+      </w:r>
+      <w:r>
+        <w:rPr>
+          <w:sz w:val="18"/>
+          <w:szCs w:val="18"/>
+        </w:rPr>
+        <w:t>i</w:t>
+      </w:r>
+      <w:r>
+        <w:rPr>
+          <w:sz w:val="18"/>
+          <w:szCs w:val="18"/>
+        </w:rPr>
+        <w:t xml:space="preserve">n working with </w:t>
+      </w:r>
+      <w:r>
+        <w:rPr>
+          <w:sz w:val="18"/>
+          <w:szCs w:val="18"/>
+        </w:rPr>
+        <w:t>CICD pipeline deployments through GitHub and Bitbucket.</w:t>
       </w:r>
     </w:p>
     <w:p>
@@ -972,30 +1173,63 @@
           <w:sz w:val="18"/>
           <w:szCs w:val="18"/>
         </w:rPr>
-        <w:t>Around 11 to 12 Splunk dashboards are created using Metrics tool kit.</w:t>
-      </w:r>
-    </w:p>
-    <w:p>
-      <w:pPr>
-        <w:widowControl/>
-        <w:numPr>
-          <w:ilvl w:val="1"/>
-          <w:numId w:val="3"/>
-        </w:numPr>
-        <w:autoSpaceDE/>
-        <w:autoSpaceDN/>
-        <w:textAlignment w:val="center"/>
-        <w:rPr>
-          <w:sz w:val="18"/>
-          <w:szCs w:val="18"/>
-        </w:rPr>
-      </w:pPr>
-      <w:r>
-        <w:rPr>
-          <w:sz w:val="18"/>
-          <w:szCs w:val="18"/>
-        </w:rPr>
-        <w:t>Modified code to get AMQ, Client Applications details, count of runtimes used by an API.</w:t>
+        <w:t>Created a</w:t>
+      </w:r>
+      <w:r>
+        <w:rPr>
+          <w:sz w:val="18"/>
+          <w:szCs w:val="18"/>
+        </w:rPr>
+        <w:t>round 11 to 12 Splunk dashboards</w:t>
+      </w:r>
+      <w:r>
+        <w:rPr>
+          <w:sz w:val="18"/>
+          <w:szCs w:val="18"/>
+        </w:rPr>
+        <w:t xml:space="preserve"> for</w:t>
+      </w:r>
+      <w:r>
+        <w:rPr>
+          <w:sz w:val="18"/>
+          <w:szCs w:val="18"/>
+        </w:rPr>
+        <w:t xml:space="preserve"> platform monitoring</w:t>
+      </w:r>
+      <w:r>
+        <w:rPr>
+          <w:sz w:val="18"/>
+          <w:szCs w:val="18"/>
+        </w:rPr>
+        <w:t xml:space="preserve"> </w:t>
+      </w:r>
+      <w:r>
+        <w:rPr>
+          <w:sz w:val="18"/>
+          <w:szCs w:val="18"/>
+        </w:rPr>
+        <w:t>using</w:t>
+      </w:r>
+      <w:r>
+        <w:rPr>
+          <w:sz w:val="18"/>
+          <w:szCs w:val="18"/>
+        </w:rPr>
+        <w:t xml:space="preserve"> </w:t>
+      </w:r>
+      <w:r>
+        <w:rPr>
+          <w:sz w:val="18"/>
+          <w:szCs w:val="18"/>
+        </w:rPr>
+        <w:t xml:space="preserve">MuleSoft </w:t>
+      </w:r>
+      <w:r>
+        <w:rPr>
+          <w:sz w:val="18"/>
+          <w:szCs w:val="18"/>
+        </w:rPr>
+        <w:t>Metrics tool kit.</w:t>
       </w:r>
     </w:p>
     <w:p>
@@ -1018,14 +1252,212 @@
           <w:sz w:val="18"/>
           <w:szCs w:val="18"/>
         </w:rPr>
-        <w:t xml:space="preserve">AMQ Monitoring : </w:t>
-      </w:r>
-      <w:r>
-        <w:rPr>
-          <w:sz w:val="18"/>
-          <w:szCs w:val="18"/>
-        </w:rPr>
-        <w:t>I developed a MuleSoft API to fetch AMQ stats every five minutes and push JSON-formatted data to Splunk, enabling dashboard creation for better data visualization and readability.</w:t>
+        <w:t>D</w:t>
+      </w:r>
+      <w:r>
+        <w:rPr>
+          <w:sz w:val="18"/>
+          <w:szCs w:val="18"/>
+        </w:rPr>
+        <w:t>eveloped a MuleSoft API</w:t>
+      </w:r>
+      <w:r>
+        <w:rPr>
+          <w:sz w:val="18"/>
+          <w:szCs w:val="18"/>
+        </w:rPr>
+        <w:t xml:space="preserve"> for </w:t>
+      </w:r>
+      <w:r>
+        <w:rPr>
+          <w:sz w:val="18"/>
+          <w:szCs w:val="18"/>
+        </w:rPr>
+        <w:t>A</w:t>
+      </w:r>
+      <w:r>
+        <w:rPr>
+          <w:sz w:val="18"/>
+          <w:szCs w:val="18"/>
+        </w:rPr>
+        <w:t>nypoint</w:t>
+      </w:r>
+      <w:r>
+        <w:rPr>
+          <w:sz w:val="18"/>
+          <w:szCs w:val="18"/>
+        </w:rPr>
+        <w:t>MQ Monitoring</w:t>
+      </w:r>
+      <w:r>
+        <w:rPr>
+          <w:sz w:val="18"/>
+          <w:szCs w:val="18"/>
+        </w:rPr>
+        <w:t xml:space="preserve"> to fetch Q</w:t>
+      </w:r>
+      <w:r>
+        <w:rPr>
+          <w:sz w:val="18"/>
+          <w:szCs w:val="18"/>
+        </w:rPr>
+        <w:t>ueues and exchanges</w:t>
+      </w:r>
+      <w:r>
+        <w:rPr>
+          <w:sz w:val="18"/>
+          <w:szCs w:val="18"/>
+        </w:rPr>
+        <w:t xml:space="preserve"> stats every five minutes and push JSON-format data to </w:t>
+      </w:r>
+      <w:r>
+        <w:rPr>
+          <w:sz w:val="18"/>
+          <w:szCs w:val="18"/>
+        </w:rPr>
+        <w:t>S</w:t>
+      </w:r>
+      <w:r>
+        <w:rPr>
+          <w:sz w:val="18"/>
+          <w:szCs w:val="18"/>
+        </w:rPr>
+        <w:t xml:space="preserve">plunk </w:t>
+      </w:r>
+      <w:r>
+        <w:rPr>
+          <w:sz w:val="18"/>
+          <w:szCs w:val="18"/>
+        </w:rPr>
+        <w:t xml:space="preserve">for </w:t>
+      </w:r>
+      <w:r>
+        <w:rPr>
+          <w:sz w:val="18"/>
+          <w:szCs w:val="18"/>
+        </w:rPr>
+        <w:t>better visualization and readability</w:t>
+      </w:r>
+      <w:r>
+        <w:rPr>
+          <w:sz w:val="18"/>
+          <w:szCs w:val="18"/>
+        </w:rPr>
+        <w:t xml:space="preserve"> through Splunk dashboards</w:t>
+      </w:r>
+      <w:r>
+        <w:rPr>
+          <w:sz w:val="18"/>
+          <w:szCs w:val="18"/>
+        </w:rPr>
+        <w:t>.</w:t>
+      </w:r>
+    </w:p>
+    <w:p>
+      <w:pPr>
+        <w:widowControl/>
+        <w:numPr>
+          <w:ilvl w:val="0"/>
+          <w:numId w:val="3"/>
+        </w:numPr>
+        <w:autoSpaceDE/>
+        <w:autoSpaceDN/>
+        <w:textAlignment w:val="center"/>
+        <w:rPr>
+          <w:sz w:val="18"/>
+          <w:szCs w:val="18"/>
+        </w:rPr>
+      </w:pPr>
+      <w:r>
+        <w:rPr>
+          <w:sz w:val="18"/>
+          <w:szCs w:val="18"/>
+        </w:rPr>
+        <w:t>Expertise in c</w:t>
+      </w:r>
+      <w:r>
+        <w:rPr>
+          <w:sz w:val="18"/>
+          <w:szCs w:val="18"/>
+        </w:rPr>
+        <w:t>reat</w:t>
+      </w:r>
+      <w:r>
+        <w:rPr>
+          <w:sz w:val="18"/>
+          <w:szCs w:val="18"/>
+        </w:rPr>
+        <w:t>ing</w:t>
+      </w:r>
+      <w:r>
+        <w:rPr>
+          <w:sz w:val="18"/>
+          <w:szCs w:val="18"/>
+        </w:rPr>
+        <w:t xml:space="preserve"> and </w:t>
+      </w:r>
+      <w:r>
+        <w:rPr>
+          <w:sz w:val="18"/>
+          <w:szCs w:val="18"/>
+        </w:rPr>
+        <w:t>t</w:t>
+      </w:r>
+      <w:r>
+        <w:rPr>
+          <w:sz w:val="18"/>
+          <w:szCs w:val="18"/>
+        </w:rPr>
+        <w:t>esti</w:t>
+      </w:r>
+      <w:r>
+        <w:rPr>
+          <w:sz w:val="18"/>
+          <w:szCs w:val="18"/>
+        </w:rPr>
+        <w:t xml:space="preserve">ng endpoints </w:t>
+      </w:r>
+      <w:r>
+        <w:rPr>
+          <w:sz w:val="18"/>
+          <w:szCs w:val="18"/>
+        </w:rPr>
+        <w:t>in</w:t>
+      </w:r>
+      <w:r>
+        <w:rPr>
+          <w:sz w:val="18"/>
+          <w:szCs w:val="18"/>
+        </w:rPr>
+        <w:t xml:space="preserve"> </w:t>
+      </w:r>
+      <w:r>
+        <w:rPr>
+          <w:sz w:val="18"/>
+          <w:szCs w:val="18"/>
+        </w:rPr>
+        <w:t>P</w:t>
+      </w:r>
+      <w:r>
+        <w:rPr>
+          <w:sz w:val="18"/>
+          <w:szCs w:val="18"/>
+        </w:rPr>
+        <w:t xml:space="preserve">ostman </w:t>
+      </w:r>
+      <w:r>
+        <w:rPr>
+          <w:sz w:val="18"/>
+          <w:szCs w:val="18"/>
+        </w:rPr>
+        <w:t>through REST API calls</w:t>
+      </w:r>
+      <w:r>
+        <w:rPr>
+          <w:sz w:val="18"/>
+          <w:szCs w:val="18"/>
+        </w:rPr>
+        <w:t>.</w:t>
       </w:r>
     </w:p>
     <w:p>
@@ -1048,7 +1480,49 @@
           <w:sz w:val="18"/>
           <w:szCs w:val="18"/>
         </w:rPr>
-        <w:t>Providing an on-premise application jar file to the development team.</w:t>
+        <w:t>Good knowledge in using Splunk</w:t>
+      </w:r>
+      <w:r>
+        <w:rPr>
+          <w:sz w:val="18"/>
+          <w:szCs w:val="18"/>
+        </w:rPr>
+        <w:t xml:space="preserve"> </w:t>
+      </w:r>
+      <w:r>
+        <w:rPr>
+          <w:sz w:val="18"/>
+          <w:szCs w:val="18"/>
+        </w:rPr>
+        <w:t>to</w:t>
+      </w:r>
+      <w:r>
+        <w:rPr>
+          <w:sz w:val="18"/>
+          <w:szCs w:val="18"/>
+        </w:rPr>
+        <w:t xml:space="preserve"> track and analy</w:t>
+      </w:r>
+      <w:r>
+        <w:rPr>
+          <w:sz w:val="18"/>
+          <w:szCs w:val="18"/>
+        </w:rPr>
+        <w:t>ze</w:t>
+      </w:r>
+      <w:r>
+        <w:rPr>
+          <w:sz w:val="18"/>
+          <w:szCs w:val="18"/>
+        </w:rPr>
+        <w:t xml:space="preserve"> old logs for critical issues</w:t>
+      </w:r>
+      <w:r>
+        <w:rPr>
+          <w:sz w:val="18"/>
+          <w:szCs w:val="18"/>
+        </w:rPr>
+        <w:t>.</w:t>
       </w:r>
     </w:p>
     <w:p>
@@ -1071,7 +1545,7 @@
           <w:sz w:val="18"/>
           <w:szCs w:val="18"/>
         </w:rPr>
-        <w:t>Application System Monitoring, performance monitoring and acknowledge escalations within defined SLA.</w:t>
+        <w:t>Responsible for Monitoring of Talend Jobs and Servers.</w:t>
       </w:r>
     </w:p>
     <w:p>
@@ -1094,7 +1568,42 @@
           <w:sz w:val="18"/>
           <w:szCs w:val="18"/>
         </w:rPr>
-        <w:t>Providing Quick solutions for critical service and high business impact incidents.</w:t>
+        <w:t>Experience</w:t>
+      </w:r>
+      <w:r>
+        <w:rPr>
+          <w:sz w:val="18"/>
+          <w:szCs w:val="18"/>
+        </w:rPr>
+        <w:t>d</w:t>
+      </w:r>
+      <w:r>
+        <w:rPr>
+          <w:sz w:val="18"/>
+          <w:szCs w:val="18"/>
+        </w:rPr>
+        <w:t xml:space="preserve"> in </w:t>
+      </w:r>
+      <w:r>
+        <w:rPr>
+          <w:sz w:val="18"/>
+          <w:szCs w:val="18"/>
+        </w:rPr>
+        <w:t xml:space="preserve">handling </w:t>
+      </w:r>
+      <w:r>
+        <w:rPr>
+          <w:sz w:val="18"/>
+          <w:szCs w:val="18"/>
+        </w:rPr>
+        <w:t>Linux Patching activity</w:t>
+      </w:r>
+      <w:r>
+        <w:rPr>
+          <w:sz w:val="18"/>
+          <w:szCs w:val="18"/>
+        </w:rPr>
+        <w:t xml:space="preserve"> of MuleSoft on-prem and Talend servers.</w:t>
       </w:r>
     </w:p>
     <w:p>
@@ -1117,7 +1626,28 @@
           <w:sz w:val="18"/>
           <w:szCs w:val="18"/>
         </w:rPr>
-        <w:t>Promotion of APIs and Requesting Access for Client Applications.</w:t>
+        <w:t xml:space="preserve">Worked on </w:t>
+      </w:r>
+      <w:r>
+        <w:rPr>
+          <w:sz w:val="18"/>
+          <w:szCs w:val="18"/>
+        </w:rPr>
+        <w:t>Promotion of APIs and Requesting Access for Client Applications</w:t>
+      </w:r>
+      <w:r>
+        <w:rPr>
+          <w:sz w:val="18"/>
+          <w:szCs w:val="18"/>
+        </w:rPr>
+        <w:t xml:space="preserve"> in exchange</w:t>
+      </w:r>
+      <w:r>
+        <w:rPr>
+          <w:sz w:val="18"/>
+          <w:szCs w:val="18"/>
+        </w:rPr>
+        <w:t>.</w:t>
       </w:r>
     </w:p>
     <w:p>
@@ -1152,6 +1682,92 @@
         </w:numPr>
         <w:autoSpaceDE/>
         <w:autoSpaceDN/>
+        <w:spacing w:before="100" w:beforeAutospacing="1" w:after="100" w:afterAutospacing="1"/>
+        <w:rPr>
+          <w:sz w:val="18"/>
+          <w:szCs w:val="18"/>
+        </w:rPr>
+      </w:pPr>
+      <w:r>
+        <w:rPr>
+          <w:sz w:val="18"/>
+          <w:szCs w:val="18"/>
+        </w:rPr>
+        <w:t xml:space="preserve">Worked with Anypoint Monitoring for </w:t>
+      </w:r>
+      <w:r>
+        <w:rPr>
+          <w:sz w:val="18"/>
+          <w:szCs w:val="18"/>
+        </w:rPr>
+        <w:t>analyzing various</w:t>
+      </w:r>
+      <w:r>
+        <w:rPr>
+          <w:sz w:val="18"/>
+          <w:szCs w:val="18"/>
+        </w:rPr>
+        <w:t xml:space="preserve"> </w:t>
+      </w:r>
+      <w:r>
+        <w:rPr>
+          <w:sz w:val="18"/>
+          <w:szCs w:val="18"/>
+        </w:rPr>
+        <w:t xml:space="preserve">failure </w:t>
+      </w:r>
+      <w:r>
+        <w:rPr>
+          <w:sz w:val="18"/>
+          <w:szCs w:val="18"/>
+        </w:rPr>
+        <w:t>status codes of</w:t>
+      </w:r>
+      <w:r>
+        <w:rPr>
+          <w:sz w:val="18"/>
+          <w:szCs w:val="18"/>
+        </w:rPr>
+        <w:t xml:space="preserve"> </w:t>
+      </w:r>
+      <w:r>
+        <w:rPr>
+          <w:sz w:val="18"/>
+          <w:szCs w:val="18"/>
+        </w:rPr>
+        <w:t>API</w:t>
+      </w:r>
+      <w:r>
+        <w:rPr>
+          <w:sz w:val="18"/>
+          <w:szCs w:val="18"/>
+        </w:rPr>
+        <w:t xml:space="preserve"> </w:t>
+      </w:r>
+      <w:r>
+        <w:rPr>
+          <w:sz w:val="18"/>
+          <w:szCs w:val="18"/>
+        </w:rPr>
+        <w:t>endpoints</w:t>
+      </w:r>
+      <w:r>
+        <w:rPr>
+          <w:sz w:val="18"/>
+          <w:szCs w:val="18"/>
+        </w:rPr>
+        <w:t>.</w:t>
+      </w:r>
+    </w:p>
+    <w:p>
+      <w:pPr>
+        <w:widowControl/>
+        <w:numPr>
+          <w:ilvl w:val="0"/>
+          <w:numId w:val="3"/>
+        </w:numPr>
+        <w:autoSpaceDE/>
+        <w:autoSpaceDN/>
         <w:textAlignment w:val="center"/>
         <w:rPr>
           <w:sz w:val="18"/>
@@ -1160,11 +1776,87 @@
       </w:pPr>
       <w:r>
         <w:rPr>
-          <w:color w:val="000000"/>
-          <w:sz w:val="18"/>
-          <w:szCs w:val="18"/>
-        </w:rPr>
-        <w:t>CPU optimization activity -Analyzed History CPU &amp; memory usage and reduced resources.</w:t>
+          <w:sz w:val="18"/>
+          <w:szCs w:val="18"/>
+        </w:rPr>
+        <w:t xml:space="preserve">Responsible for </w:t>
+      </w:r>
+      <w:r>
+        <w:rPr>
+          <w:sz w:val="18"/>
+          <w:szCs w:val="18"/>
+        </w:rPr>
+        <w:t>analys</w:t>
+      </w:r>
+      <w:r>
+        <w:rPr>
+          <w:sz w:val="18"/>
+          <w:szCs w:val="18"/>
+        </w:rPr>
+        <w:t>is and</w:t>
+      </w:r>
+      <w:r>
+        <w:rPr>
+          <w:sz w:val="18"/>
+          <w:szCs w:val="18"/>
+        </w:rPr>
+        <w:t xml:space="preserve"> allocation </w:t>
+      </w:r>
+      <w:r>
+        <w:rPr>
+          <w:sz w:val="18"/>
+          <w:szCs w:val="18"/>
+        </w:rPr>
+        <w:t xml:space="preserve">of resources </w:t>
+      </w:r>
+      <w:r>
+        <w:rPr>
+          <w:sz w:val="18"/>
+          <w:szCs w:val="18"/>
+        </w:rPr>
+        <w:t>for</w:t>
+      </w:r>
+      <w:r>
+        <w:rPr>
+          <w:sz w:val="18"/>
+          <w:szCs w:val="18"/>
+        </w:rPr>
+        <w:t xml:space="preserve"> </w:t>
+      </w:r>
+      <w:r>
+        <w:rPr>
+          <w:sz w:val="18"/>
+          <w:szCs w:val="18"/>
+        </w:rPr>
+        <w:t>Cloud</w:t>
+      </w:r>
+      <w:r>
+        <w:rPr>
+          <w:sz w:val="18"/>
+          <w:szCs w:val="18"/>
+        </w:rPr>
+        <w:t>H</w:t>
+      </w:r>
+      <w:r>
+        <w:rPr>
+          <w:sz w:val="18"/>
+          <w:szCs w:val="18"/>
+        </w:rPr>
+        <w:t xml:space="preserve">ub and RTF </w:t>
+      </w:r>
+      <w:r>
+        <w:rPr>
+          <w:sz w:val="18"/>
+          <w:szCs w:val="18"/>
+        </w:rPr>
+        <w:t>applications in terms of vCores and workers</w:t>
+      </w:r>
+      <w:r>
+        <w:rPr>
+          <w:sz w:val="18"/>
+          <w:szCs w:val="18"/>
+        </w:rPr>
+        <w:t>.</w:t>
       </w:r>
     </w:p>
     <w:p>
@@ -1187,7 +1879,14 @@
           <w:sz w:val="18"/>
           <w:szCs w:val="18"/>
         </w:rPr>
-        <w:t>worked on resolving P1/P2 issues and provided root cause analysis.</w:t>
+        <w:t>Proactively worked on resolving P1/P2 issues with proper Root Cause Analysis.</w:t>
+      </w:r>
+      <w:r>
+        <w:rPr>
+          <w:sz w:val="18"/>
+          <w:szCs w:val="18"/>
+        </w:rPr>
+        <w:t xml:space="preserve"> </w:t>
       </w:r>
     </w:p>
     <w:p>
@@ -1210,7 +1909,63 @@
           <w:sz w:val="18"/>
           <w:szCs w:val="18"/>
         </w:rPr>
-        <w:t>Working with cross-functional teams for Okta token renewal.</w:t>
+        <w:t>Resp</w:t>
+      </w:r>
+      <w:r>
+        <w:rPr>
+          <w:sz w:val="18"/>
+          <w:szCs w:val="18"/>
+        </w:rPr>
+        <w:t xml:space="preserve">onsible for </w:t>
+      </w:r>
+      <w:r>
+        <w:rPr>
+          <w:sz w:val="18"/>
+          <w:szCs w:val="18"/>
+        </w:rPr>
+        <w:t>r</w:t>
+      </w:r>
+      <w:r>
+        <w:rPr>
+          <w:sz w:val="18"/>
+          <w:szCs w:val="18"/>
+        </w:rPr>
+        <w:t>esolving ServiceNow Incidents</w:t>
+      </w:r>
+      <w:r>
+        <w:rPr>
+          <w:sz w:val="18"/>
+          <w:szCs w:val="18"/>
+        </w:rPr>
+        <w:t xml:space="preserve"> without </w:t>
+      </w:r>
+      <w:r>
+        <w:rPr>
+          <w:sz w:val="18"/>
+          <w:szCs w:val="18"/>
+        </w:rPr>
+        <w:t>compromising</w:t>
+      </w:r>
+      <w:r>
+        <w:rPr>
+          <w:sz w:val="18"/>
+          <w:szCs w:val="18"/>
+        </w:rPr>
+        <w:t xml:space="preserve"> </w:t>
+      </w:r>
+      <w:r>
+        <w:rPr>
+          <w:sz w:val="18"/>
+          <w:szCs w:val="18"/>
+        </w:rPr>
+        <w:t xml:space="preserve">on </w:t>
+      </w:r>
+      <w:r>
+        <w:rPr>
+          <w:sz w:val="18"/>
+          <w:szCs w:val="18"/>
+        </w:rPr>
+        <w:t>the defined SLA.</w:t>
       </w:r>
     </w:p>
     <w:p>
@@ -1233,132 +1988,7 @@
           <w:sz w:val="18"/>
           <w:szCs w:val="18"/>
         </w:rPr>
-        <w:t>Resolving ServiceNow Incidents and Change Requests within the defined SLA.</w:t>
-      </w:r>
-    </w:p>
-    <w:p>
-      <w:pPr>
-        <w:pStyle w:val="Heading2"/>
-        <w:spacing w:before="93"/>
-        <w:ind w:left="0" w:firstLine="0"/>
-      </w:pPr>
-      <w:r>
-        <w:rPr>
-          <w:color w:val="361D77"/>
-        </w:rPr>
-        <w:t xml:space="preserve">    </w:t>
-      </w:r>
-      <w:r>
-        <w:rPr>
-          <w:color w:val="361D77"/>
-        </w:rPr>
-        <w:t>MuleSoft Developer</w:t>
-      </w:r>
-      <w:r>
-        <w:rPr>
-          <w:color w:val="361D77"/>
-          <w:spacing w:val="-2"/>
-        </w:rPr>
-        <w:tab/>
-      </w:r>
-      <w:r>
-        <w:rPr>
-          <w:color w:val="361D77"/>
-          <w:spacing w:val="-2"/>
-        </w:rPr>
-        <w:tab/>
-      </w:r>
-      <w:r>
-        <w:rPr>
-          <w:color w:val="361D77"/>
-          <w:spacing w:val="-2"/>
-        </w:rPr>
-        <w:tab/>
-      </w:r>
-      <w:r>
-        <w:rPr>
-          <w:color w:val="361D77"/>
-          <w:spacing w:val="-2"/>
-        </w:rPr>
-        <w:tab/>
-      </w:r>
-      <w:r>
-        <w:rPr>
-          <w:color w:val="361D77"/>
-          <w:spacing w:val="-2"/>
-        </w:rPr>
-        <w:tab/>
-      </w:r>
-      <w:r>
-        <w:rPr>
-          <w:color w:val="361D77"/>
-          <w:spacing w:val="-2"/>
-        </w:rPr>
-        <w:tab/>
-      </w:r>
-      <w:r>
-        <w:rPr>
-          <w:color w:val="361D77"/>
-          <w:spacing w:val="-2"/>
-        </w:rPr>
-        <w:tab/>
-      </w:r>
-      <w:r>
-        <w:rPr>
-          <w:color w:val="361D77"/>
-          <w:spacing w:val="-2"/>
-        </w:rPr>
-        <w:tab/>
-      </w:r>
-      <w:r>
-        <w:rPr>
-          <w:color w:val="361D77"/>
-          <w:spacing w:val="-2"/>
-        </w:rPr>
-        <w:tab/>
-      </w:r>
-      <w:r>
-        <w:rPr>
-          <w:color w:val="361D77"/>
-          <w:spacing w:val="-2"/>
-        </w:rPr>
-        <w:tab/>
-        <w:t xml:space="preserve">   </w:t>
-      </w:r>
-      <w:r>
-        <w:rPr>
-          <w:color w:val="361D77"/>
-          <w:spacing w:val="-2"/>
-        </w:rPr>
-        <w:t>Jan 202</w:t>
-      </w:r>
-      <w:r>
-        <w:rPr>
-          <w:color w:val="361D77"/>
-          <w:spacing w:val="-2"/>
-        </w:rPr>
-        <w:t>3</w:t>
-      </w:r>
-      <w:r>
-        <w:rPr>
-          <w:color w:val="361D77"/>
-          <w:spacing w:val="-2"/>
-        </w:rPr>
-        <w:t xml:space="preserve"> - </w:t>
-      </w:r>
-      <w:r>
-        <w:rPr>
-          <w:color w:val="361D77"/>
-          <w:spacing w:val="-2"/>
-        </w:rPr>
-        <w:t>Aug 2023</w:t>
-      </w:r>
-      <w:r>
-        <w:rPr>
-          <w:color w:val="361D77"/>
-          <w:spacing w:val="-2"/>
-        </w:rPr>
-        <w:t xml:space="preserve"> </w:t>
+        <w:t>Involved in Production deployments and support activities during the implementation of Change Requests.</w:t>
       </w:r>
     </w:p>
     <w:p>
@@ -1381,21 +2011,141 @@
           <w:sz w:val="18"/>
           <w:szCs w:val="18"/>
         </w:rPr>
-        <w:t>Worked for “</w:t>
-      </w:r>
-      <w:r>
-        <w:rPr>
-          <w:sz w:val="18"/>
-          <w:szCs w:val="18"/>
-        </w:rPr>
-        <w:t>TravelCenters of America (TA Petro)</w:t>
-      </w:r>
-      <w:r>
-        <w:rPr>
-          <w:sz w:val="18"/>
-          <w:szCs w:val="18"/>
-        </w:rPr>
-        <w:t>” as MuleSoft Developer.</w:t>
+        <w:t>Responsible for remediating various security vulnerabilities reported on MuleSoft</w:t>
+      </w:r>
+      <w:r>
+        <w:rPr>
+          <w:sz w:val="18"/>
+          <w:szCs w:val="18"/>
+        </w:rPr>
+        <w:t>.</w:t>
+      </w:r>
+    </w:p>
+    <w:p>
+      <w:pPr>
+        <w:pStyle w:val="Heading2"/>
+        <w:spacing w:before="93"/>
+        <w:ind w:left="0" w:firstLine="0"/>
+      </w:pPr>
+      <w:r>
+        <w:rPr>
+          <w:color w:val="361D77"/>
+        </w:rPr>
+        <w:t xml:space="preserve">    </w:t>
+      </w:r>
+      <w:r>
+        <w:rPr>
+          <w:color w:val="361D77"/>
+        </w:rPr>
+        <w:t xml:space="preserve">Project : </w:t>
+      </w:r>
+      <w:r>
+        <w:rPr>
+          <w:color w:val="361D77"/>
+        </w:rPr>
+        <w:t>TA Petro</w:t>
+      </w:r>
+      <w:r>
+        <w:rPr>
+          <w:color w:val="361D77"/>
+        </w:rPr>
+        <w:t xml:space="preserve"> </w:t>
+      </w:r>
+      <w:r>
+        <w:rPr>
+          <w:color w:val="361D77"/>
+        </w:rPr>
+        <w:t xml:space="preserve"> - </w:t>
+      </w:r>
+      <w:r>
+        <w:rPr>
+          <w:color w:val="361D77"/>
+        </w:rPr>
+        <w:t>MuleSoft Developer</w:t>
+      </w:r>
+      <w:r>
+        <w:rPr>
+          <w:color w:val="361D77"/>
+          <w:spacing w:val="-2"/>
+        </w:rPr>
+        <w:tab/>
+      </w:r>
+      <w:r>
+        <w:rPr>
+          <w:color w:val="361D77"/>
+          <w:spacing w:val="-2"/>
+        </w:rPr>
+        <w:tab/>
+      </w:r>
+      <w:r>
+        <w:rPr>
+          <w:color w:val="361D77"/>
+          <w:spacing w:val="-2"/>
+        </w:rPr>
+        <w:tab/>
+      </w:r>
+      <w:r>
+        <w:rPr>
+          <w:color w:val="361D77"/>
+          <w:spacing w:val="-2"/>
+        </w:rPr>
+        <w:tab/>
+      </w:r>
+      <w:r>
+        <w:rPr>
+          <w:color w:val="361D77"/>
+          <w:spacing w:val="-2"/>
+        </w:rPr>
+        <w:tab/>
+      </w:r>
+      <w:r>
+        <w:rPr>
+          <w:color w:val="361D77"/>
+          <w:spacing w:val="-2"/>
+        </w:rPr>
+        <w:tab/>
+      </w:r>
+      <w:r>
+        <w:rPr>
+          <w:color w:val="361D77"/>
+          <w:spacing w:val="-2"/>
+        </w:rPr>
+        <w:tab/>
+      </w:r>
+      <w:r>
+        <w:rPr>
+          <w:color w:val="361D77"/>
+          <w:spacing w:val="-2"/>
+        </w:rPr>
+        <w:t>Jan 202</w:t>
+      </w:r>
+      <w:r>
+        <w:rPr>
+          <w:color w:val="361D77"/>
+          <w:spacing w:val="-2"/>
+        </w:rPr>
+        <w:t>3</w:t>
+      </w:r>
+      <w:r>
+        <w:rPr>
+          <w:color w:val="361D77"/>
+          <w:spacing w:val="-2"/>
+        </w:rPr>
+        <w:t xml:space="preserve"> - </w:t>
+      </w:r>
+      <w:r>
+        <w:rPr>
+          <w:color w:val="361D77"/>
+          <w:spacing w:val="-2"/>
+        </w:rPr>
+        <w:t>Aug 2023</w:t>
+      </w:r>
+      <w:r>
+        <w:rPr>
+          <w:color w:val="361D77"/>
+          <w:spacing w:val="-2"/>
+        </w:rPr>
+        <w:t xml:space="preserve"> </w:t>
       </w:r>
     </w:p>
     <w:p>
@@ -1639,6 +2389,7 @@
           <w:sz w:val="18"/>
           <w:szCs w:val="18"/>
         </w:rPr>
+        <w:lastRenderedPageBreak/>
         <w:t>Extensive experience with CI/CD tools integrated with Anypoint Platform, including Jenkins, GitHub, Maven, and Anypoint Runtime Manager.</w:t>
       </w:r>
     </w:p>
@@ -1662,8 +2413,56 @@
           <w:sz w:val="18"/>
           <w:szCs w:val="18"/>
         </w:rPr>
-        <w:lastRenderedPageBreak/>
-        <w:t>Monitored and troubleshot logs using Splunk and Anypoint Monitoring for proactive issue</w:t>
+        <w:t>Worked on</w:t>
+      </w:r>
+      <w:r>
+        <w:rPr>
+          <w:sz w:val="18"/>
+          <w:szCs w:val="18"/>
+        </w:rPr>
+        <w:t xml:space="preserve"> </w:t>
+      </w:r>
+      <w:r>
+        <w:rPr>
+          <w:sz w:val="18"/>
+          <w:szCs w:val="18"/>
+        </w:rPr>
+        <w:t>debugging critical issues</w:t>
+      </w:r>
+      <w:r>
+        <w:rPr>
+          <w:sz w:val="18"/>
+          <w:szCs w:val="18"/>
+        </w:rPr>
+        <w:t xml:space="preserve"> using Splunk </w:t>
+      </w:r>
+      <w:r>
+        <w:rPr>
+          <w:sz w:val="18"/>
+          <w:szCs w:val="18"/>
+        </w:rPr>
+        <w:t>logs</w:t>
+      </w:r>
+      <w:r>
+        <w:rPr>
+          <w:sz w:val="18"/>
+          <w:szCs w:val="18"/>
+        </w:rPr>
+        <w:t xml:space="preserve"> </w:t>
+      </w:r>
+      <w:r>
+        <w:rPr>
+          <w:sz w:val="18"/>
+          <w:szCs w:val="18"/>
+        </w:rPr>
+        <w:t>and Anypoint Monitoring</w:t>
+      </w:r>
+      <w:r>
+        <w:rPr>
+          <w:sz w:val="18"/>
+          <w:szCs w:val="18"/>
+        </w:rPr>
+        <w:t>.</w:t>
       </w:r>
     </w:p>
     <w:p>
@@ -1693,31 +2492,132 @@
       <w:pPr>
         <w:widowControl/>
         <w:numPr>
-          <w:ilvl w:val="1"/>
+          <w:ilvl w:val="0"/>
           <w:numId w:val="3"/>
         </w:numPr>
         <w:autoSpaceDE/>
         <w:autoSpaceDN/>
-        <w:spacing w:before="100" w:beforeAutospacing="1" w:after="100" w:afterAutospacing="1"/>
-        <w:rPr>
-          <w:sz w:val="18"/>
-          <w:szCs w:val="18"/>
-        </w:rPr>
-      </w:pPr>
-      <w:r>
-        <w:rPr>
-          <w:sz w:val="18"/>
-          <w:szCs w:val="18"/>
-        </w:rPr>
-        <w:t>Created and Tested Postman Collections.</w:t>
-      </w:r>
+        <w:textAlignment w:val="center"/>
+        <w:rPr>
+          <w:sz w:val="18"/>
+          <w:szCs w:val="18"/>
+        </w:rPr>
+      </w:pPr>
+      <w:r>
+        <w:rPr>
+          <w:sz w:val="18"/>
+          <w:szCs w:val="18"/>
+        </w:rPr>
+        <w:t>Expertise in c</w:t>
+      </w:r>
+      <w:r>
+        <w:rPr>
+          <w:sz w:val="18"/>
+          <w:szCs w:val="18"/>
+        </w:rPr>
+        <w:t>reat</w:t>
+      </w:r>
+      <w:r>
+        <w:rPr>
+          <w:sz w:val="18"/>
+          <w:szCs w:val="18"/>
+        </w:rPr>
+        <w:t>ing</w:t>
+      </w:r>
+      <w:r>
+        <w:rPr>
+          <w:sz w:val="18"/>
+          <w:szCs w:val="18"/>
+        </w:rPr>
+        <w:t xml:space="preserve"> and </w:t>
+      </w:r>
+      <w:r>
+        <w:rPr>
+          <w:sz w:val="18"/>
+          <w:szCs w:val="18"/>
+        </w:rPr>
+        <w:t>t</w:t>
+      </w:r>
+      <w:r>
+        <w:rPr>
+          <w:sz w:val="18"/>
+          <w:szCs w:val="18"/>
+        </w:rPr>
+        <w:t>esti</w:t>
+      </w:r>
+      <w:r>
+        <w:rPr>
+          <w:sz w:val="18"/>
+          <w:szCs w:val="18"/>
+        </w:rPr>
+        <w:t>ng endpoints in</w:t>
+      </w:r>
+      <w:r>
+        <w:rPr>
+          <w:sz w:val="18"/>
+          <w:szCs w:val="18"/>
+        </w:rPr>
+        <w:t xml:space="preserve"> </w:t>
+      </w:r>
+      <w:r>
+        <w:rPr>
+          <w:sz w:val="18"/>
+          <w:szCs w:val="18"/>
+        </w:rPr>
+        <w:t>P</w:t>
+      </w:r>
+      <w:r>
+        <w:rPr>
+          <w:sz w:val="18"/>
+          <w:szCs w:val="18"/>
+        </w:rPr>
+        <w:t xml:space="preserve">ostman </w:t>
+      </w:r>
+      <w:r>
+        <w:rPr>
+          <w:sz w:val="18"/>
+          <w:szCs w:val="18"/>
+        </w:rPr>
+        <w:t>through REST API calls.</w:t>
+      </w:r>
+    </w:p>
+    <w:p>
+      <w:pPr>
+        <w:widowControl/>
+        <w:autoSpaceDE/>
+        <w:autoSpaceDN/>
+        <w:ind w:left="720"/>
+        <w:textAlignment w:val="center"/>
+        <w:rPr>
+          <w:sz w:val="18"/>
+          <w:szCs w:val="18"/>
+        </w:rPr>
+      </w:pPr>
     </w:p>
     <w:p>
       <w:pPr>
         <w:pStyle w:val="Heading2"/>
         <w:spacing w:before="93"/>
-        <w:ind w:firstLine="0"/>
-      </w:pPr>
+        <w:ind w:left="0" w:firstLine="0"/>
+      </w:pPr>
+      <w:r>
+        <w:rPr>
+          <w:color w:val="361D77"/>
+        </w:rPr>
+        <w:t xml:space="preserve"> </w:t>
+      </w:r>
+      <w:r>
+        <w:rPr>
+          <w:color w:val="361D77"/>
+        </w:rPr>
+        <w:t xml:space="preserve"> Project : </w:t>
+      </w:r>
+      <w:r>
+        <w:rPr>
+          <w:color w:val="361D77"/>
+        </w:rPr>
+        <w:t xml:space="preserve">Amgen - </w:t>
+      </w:r>
       <w:r>
         <w:rPr>
           <w:color w:val="361D77"/>
@@ -1792,15 +2692,7 @@
           <w:color w:val="361D77"/>
           <w:spacing w:val="-2"/>
         </w:rPr>
-        <w:tab/>
-      </w:r>
-      <w:r>
-        <w:rPr>
-          <w:color w:val="361D77"/>
-          <w:spacing w:val="-2"/>
-        </w:rPr>
-        <w:tab/>
-        <w:t xml:space="preserve"> Sep </w:t>
+        <w:t xml:space="preserve">Sep </w:t>
       </w:r>
       <w:r>
         <w:rPr>
@@ -1865,14 +2757,7 @@
           <w:sz w:val="18"/>
           <w:szCs w:val="18"/>
         </w:rPr>
-        <w:t>Worked for Amgen</w:t>
-      </w:r>
-      <w:r>
-        <w:rPr>
-          <w:sz w:val="18"/>
-          <w:szCs w:val="18"/>
-        </w:rPr>
-        <w:t xml:space="preserve"> (HealthCare) as Infra admin.</w:t>
+        <w:t>Experienced in Credentials Vault (Secure Property Placeholder) in MuleSoft, ensuring secure management of sensitive data and enhancing application security.</w:t>
       </w:r>
     </w:p>
     <w:p>
@@ -1895,7 +2780,7 @@
           <w:sz w:val="18"/>
           <w:szCs w:val="18"/>
         </w:rPr>
-        <w:t>Experienced in Credentials Vault (Secure Property Placeholder) in MuleSoft, ensuring secure management of sensitive data and enhancing application security.</w:t>
+        <w:t>API promotion and contract creation from Lower Environment till Production.</w:t>
       </w:r>
     </w:p>
     <w:p>
@@ -1918,7 +2803,76 @@
           <w:sz w:val="18"/>
           <w:szCs w:val="18"/>
         </w:rPr>
-        <w:t>API promotion and contract creation from Lower Environment till Production.</w:t>
+        <w:t>Worked on some assigned tasks and POC’s</w:t>
+      </w:r>
+    </w:p>
+    <w:p>
+      <w:pPr>
+        <w:widowControl/>
+        <w:numPr>
+          <w:ilvl w:val="1"/>
+          <w:numId w:val="3"/>
+        </w:numPr>
+        <w:autoSpaceDE/>
+        <w:autoSpaceDN/>
+        <w:spacing w:before="100" w:beforeAutospacing="1" w:after="100" w:afterAutospacing="1"/>
+        <w:rPr>
+          <w:sz w:val="18"/>
+          <w:szCs w:val="18"/>
+        </w:rPr>
+      </w:pPr>
+      <w:r>
+        <w:rPr>
+          <w:sz w:val="18"/>
+          <w:szCs w:val="18"/>
+        </w:rPr>
+        <w:t>Deployment to Cloudhub using secured properties.</w:t>
+      </w:r>
+    </w:p>
+    <w:p>
+      <w:pPr>
+        <w:widowControl/>
+        <w:numPr>
+          <w:ilvl w:val="1"/>
+          <w:numId w:val="3"/>
+        </w:numPr>
+        <w:autoSpaceDE/>
+        <w:autoSpaceDN/>
+        <w:spacing w:before="100" w:beforeAutospacing="1" w:after="100" w:afterAutospacing="1"/>
+        <w:rPr>
+          <w:sz w:val="18"/>
+          <w:szCs w:val="18"/>
+        </w:rPr>
+      </w:pPr>
+      <w:r>
+        <w:rPr>
+          <w:sz w:val="18"/>
+          <w:szCs w:val="18"/>
+        </w:rPr>
+        <w:t>Worked on Anypoint Code Builder.</w:t>
+      </w:r>
+    </w:p>
+    <w:p>
+      <w:pPr>
+        <w:widowControl/>
+        <w:numPr>
+          <w:ilvl w:val="1"/>
+          <w:numId w:val="3"/>
+        </w:numPr>
+        <w:autoSpaceDE/>
+        <w:autoSpaceDN/>
+        <w:spacing w:before="100" w:beforeAutospacing="1" w:after="100" w:afterAutospacing="1"/>
+        <w:rPr>
+          <w:sz w:val="18"/>
+          <w:szCs w:val="18"/>
+        </w:rPr>
+      </w:pPr>
+      <w:r>
+        <w:rPr>
+          <w:sz w:val="18"/>
+          <w:szCs w:val="18"/>
+        </w:rPr>
+        <w:t>Monitored and created monthly Cloudhub Auto update Report.</w:t>
       </w:r>
     </w:p>
     <w:p>
@@ -1941,76 +2895,7 @@
           <w:sz w:val="18"/>
           <w:szCs w:val="18"/>
         </w:rPr>
-        <w:t>Worked on some assigned tasks and POC’s</w:t>
-      </w:r>
-    </w:p>
-    <w:p>
-      <w:pPr>
-        <w:widowControl/>
-        <w:numPr>
-          <w:ilvl w:val="1"/>
-          <w:numId w:val="3"/>
-        </w:numPr>
-        <w:autoSpaceDE/>
-        <w:autoSpaceDN/>
-        <w:spacing w:before="100" w:beforeAutospacing="1" w:after="100" w:afterAutospacing="1"/>
-        <w:rPr>
-          <w:sz w:val="18"/>
-          <w:szCs w:val="18"/>
-        </w:rPr>
-      </w:pPr>
-      <w:r>
-        <w:rPr>
-          <w:sz w:val="18"/>
-          <w:szCs w:val="18"/>
-        </w:rPr>
-        <w:t>Deployment to Cloudhub using secured properties.</w:t>
-      </w:r>
-    </w:p>
-    <w:p>
-      <w:pPr>
-        <w:widowControl/>
-        <w:numPr>
-          <w:ilvl w:val="1"/>
-          <w:numId w:val="3"/>
-        </w:numPr>
-        <w:autoSpaceDE/>
-        <w:autoSpaceDN/>
-        <w:spacing w:before="100" w:beforeAutospacing="1" w:after="100" w:afterAutospacing="1"/>
-        <w:rPr>
-          <w:sz w:val="18"/>
-          <w:szCs w:val="18"/>
-        </w:rPr>
-      </w:pPr>
-      <w:r>
-        <w:rPr>
-          <w:sz w:val="18"/>
-          <w:szCs w:val="18"/>
-        </w:rPr>
-        <w:t>Worked on Anypoint Code Builder.</w:t>
-      </w:r>
-    </w:p>
-    <w:p>
-      <w:pPr>
-        <w:widowControl/>
-        <w:numPr>
-          <w:ilvl w:val="1"/>
-          <w:numId w:val="3"/>
-        </w:numPr>
-        <w:autoSpaceDE/>
-        <w:autoSpaceDN/>
-        <w:spacing w:before="100" w:beforeAutospacing="1" w:after="100" w:afterAutospacing="1"/>
-        <w:rPr>
-          <w:sz w:val="18"/>
-          <w:szCs w:val="18"/>
-        </w:rPr>
-      </w:pPr>
-      <w:r>
-        <w:rPr>
-          <w:sz w:val="18"/>
-          <w:szCs w:val="18"/>
-        </w:rPr>
-        <w:t>Monitored and created monthly Cloudhub Auto update Report.</w:t>
+        <w:t>Providing Log files to App team for analysis.</w:t>
       </w:r>
     </w:p>
     <w:p>
@@ -2033,29 +2918,6 @@
           <w:sz w:val="18"/>
           <w:szCs w:val="18"/>
         </w:rPr>
-        <w:t>Providing Log files to App team for analysis.</w:t>
-      </w:r>
-    </w:p>
-    <w:p>
-      <w:pPr>
-        <w:widowControl/>
-        <w:numPr>
-          <w:ilvl w:val="0"/>
-          <w:numId w:val="3"/>
-        </w:numPr>
-        <w:autoSpaceDE/>
-        <w:autoSpaceDN/>
-        <w:spacing w:before="100" w:beforeAutospacing="1" w:after="100" w:afterAutospacing="1"/>
-        <w:rPr>
-          <w:sz w:val="18"/>
-          <w:szCs w:val="18"/>
-        </w:rPr>
-      </w:pPr>
-      <w:r>
-        <w:rPr>
-          <w:sz w:val="18"/>
-          <w:szCs w:val="18"/>
-        </w:rPr>
         <w:t>POC on ChatGPT integration with MuleSoft</w:t>
       </w:r>
       <w:r>
@@ -2070,6 +2932,7 @@
       <w:pPr>
         <w:pStyle w:val="Heading2"/>
         <w:spacing w:before="93"/>
+        <w:ind w:left="0" w:firstLine="0"/>
         <w:rPr>
           <w:color w:val="361D77"/>
         </w:rPr>
@@ -2078,7 +2941,13 @@
         <w:rPr>
           <w:color w:val="361D77"/>
         </w:rPr>
-        <w:t xml:space="preserve">  </w:t>
+        <w:t xml:space="preserve"> </w:t>
+      </w:r>
+      <w:r>
+        <w:rPr>
+          <w:color w:val="361D77"/>
+        </w:rPr>
+        <w:t xml:space="preserve"> Project : </w:t>
       </w:r>
       <w:r>
         <w:rPr>
@@ -2091,25 +2960,19 @@
         <w:rPr>
           <w:color w:val="361D77"/>
         </w:rPr>
+        <w:t>Ahold Delhaize</w:t>
+      </w:r>
+      <w:r>
+        <w:t xml:space="preserve"> </w:t>
+      </w:r>
+      <w:r>
+        <w:t xml:space="preserve"> - </w:t>
+      </w:r>
+      <w:r>
+        <w:rPr>
+          <w:color w:val="361D77"/>
+        </w:rPr>
         <w:t>Java Developer</w:t>
-      </w:r>
-      <w:r>
-        <w:rPr>
-          <w:color w:val="361D77"/>
-        </w:rPr>
-        <w:tab/>
-      </w:r>
-      <w:r>
-        <w:rPr>
-          <w:color w:val="361D77"/>
-        </w:rPr>
-        <w:tab/>
-      </w:r>
-      <w:r>
-        <w:rPr>
-          <w:color w:val="361D77"/>
-        </w:rPr>
-        <w:tab/>
       </w:r>
       <w:r>
         <w:rPr>
@@ -2159,29 +3022,6 @@
           <w:spacing w:val="-2"/>
         </w:rPr>
         <w:t>July 2022 – Aug 2022</w:t>
-      </w:r>
-    </w:p>
-    <w:p>
-      <w:pPr>
-        <w:widowControl/>
-        <w:numPr>
-          <w:ilvl w:val="0"/>
-          <w:numId w:val="3"/>
-        </w:numPr>
-        <w:autoSpaceDE/>
-        <w:autoSpaceDN/>
-        <w:spacing w:before="100" w:beforeAutospacing="1" w:after="100" w:afterAutospacing="1"/>
-        <w:rPr>
-          <w:sz w:val="18"/>
-          <w:szCs w:val="18"/>
-        </w:rPr>
-      </w:pPr>
-      <w:r>
-        <w:rPr>
-          <w:sz w:val="18"/>
-          <w:szCs w:val="18"/>
-        </w:rPr>
-        <w:t>Worked for Ahold Delhaize (Retail &amp; Consumer Goods) as Developer (Shadow Resource)</w:t>
       </w:r>
     </w:p>
     <w:p>
@@ -2353,7 +3193,7 @@
           </mc:Choice>
           <mc:Fallback>
             <w:pict>
-              <v:shape w14:anchorId="54285449" id="Graphic 6" o:spid="_x0000_s1026" style="position:absolute;margin-left:54.7pt;margin-top:17.6pt;width:502.8pt;height:.1pt;z-index:-15727104;visibility:visible;mso-wrap-style:square;mso-wrap-distance-left:0;mso-wrap-distance-top:0;mso-wrap-distance-right:0;mso-wrap-distance-bottom:0;mso-position-horizontal:absolute;mso-position-horizontal-relative:page;mso-position-vertical:absolute;mso-position-vertical-relative:text;v-text-anchor:top" coordsize="6385560,1270" o:gfxdata="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" path="m,l6385559,e" filled="f" strokecolor="#1c033b" strokeweight=".36pt">
+              <v:shape w14:anchorId="3E79FCEB" id="Graphic 6" o:spid="_x0000_s1026" style="position:absolute;margin-left:54.7pt;margin-top:17.6pt;width:502.8pt;height:.1pt;z-index:-15727104;visibility:visible;mso-wrap-style:square;mso-wrap-distance-left:0;mso-wrap-distance-top:0;mso-wrap-distance-right:0;mso-wrap-distance-bottom:0;mso-position-horizontal:absolute;mso-position-horizontal-relative:page;mso-position-vertical:absolute;mso-position-vertical-relative:text;v-text-anchor:top" coordsize="6385560,1270" o:gfxdata="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" path="m,l6385559,e" filled="f" strokecolor="#1c033b" strokeweight=".36pt">
                 <v:path arrowok="t"/>
                 <w10:wrap type="topAndBottom" anchorx="page"/>
               </v:shape>
@@ -2381,9 +3221,14 @@
       </w:pPr>
       <w:bookmarkStart w:id="0" w:name="_Hlk194535891"/>
     </w:p>
-    <w:p>
-      <w:pPr>
-        <w:ind w:left="720"/>
+    <w:bookmarkEnd w:id="0"/>
+    <w:p>
+      <w:pPr>
+        <w:pStyle w:val="ListParagraph"/>
+        <w:numPr>
+          <w:ilvl w:val="0"/>
+          <w:numId w:val="13"/>
+        </w:numPr>
         <w:rPr>
           <w:color w:val="000000" w:themeColor="text1"/>
           <w:sz w:val="18"/>
@@ -2412,180 +3257,52 @@
           <w:sz w:val="18"/>
           <w:szCs w:val="18"/>
         </w:rPr>
-        <w:tab/>
-      </w:r>
+        <w:br/>
+      </w:r>
+      <w:bookmarkStart w:id="1" w:name="_Hlk194535808"/>
       <w:r>
         <w:rPr>
           <w:color w:val="000000" w:themeColor="text1"/>
           <w:sz w:val="18"/>
           <w:szCs w:val="18"/>
         </w:rPr>
-        <w:tab/>
-      </w:r>
-      <w:r>
-        <w:rPr>
-          <w:color w:val="000000" w:themeColor="text1"/>
-          <w:sz w:val="18"/>
-          <w:szCs w:val="18"/>
-        </w:rPr>
-        <w:tab/>
-      </w:r>
-      <w:r>
-        <w:rPr>
-          <w:color w:val="000000" w:themeColor="text1"/>
-          <w:sz w:val="18"/>
-          <w:szCs w:val="18"/>
-        </w:rPr>
-        <w:tab/>
-      </w:r>
-      <w:r>
-        <w:rPr>
-          <w:color w:val="000000" w:themeColor="text1"/>
-          <w:sz w:val="18"/>
-          <w:szCs w:val="18"/>
-        </w:rPr>
-        <w:tab/>
-      </w:r>
-      <w:r>
-        <w:rPr>
-          <w:color w:val="000000" w:themeColor="text1"/>
-          <w:sz w:val="18"/>
-          <w:szCs w:val="18"/>
-        </w:rPr>
-        <w:tab/>
-      </w:r>
-      <w:r>
-        <w:rPr>
-          <w:color w:val="000000" w:themeColor="text1"/>
-          <w:sz w:val="18"/>
-          <w:szCs w:val="18"/>
-        </w:rPr>
-        <w:tab/>
-      </w:r>
-      <w:r>
-        <w:rPr>
-          <w:color w:val="000000" w:themeColor="text1"/>
-          <w:sz w:val="18"/>
-          <w:szCs w:val="18"/>
-        </w:rPr>
-        <w:tab/>
-      </w:r>
-      <w:r>
-        <w:rPr>
-          <w:b/>
-          <w:bCs/>
-          <w:i/>
-          <w:iCs/>
-          <w:color w:val="361D77"/>
-          <w:spacing w:val="-2"/>
-          <w:sz w:val="18"/>
-          <w:szCs w:val="18"/>
-        </w:rPr>
-        <w:t>Aug 2017 - Jul 2021</w:t>
-      </w:r>
-    </w:p>
-    <w:p>
-      <w:pPr>
-        <w:ind w:left="720"/>
-        <w:rPr>
-          <w:color w:val="000000" w:themeColor="text1"/>
-          <w:sz w:val="18"/>
-          <w:szCs w:val="18"/>
-        </w:rPr>
-      </w:pPr>
-      <w:bookmarkStart w:id="1" w:name="_Hlk194535808"/>
-      <w:r>
-        <w:rPr>
-          <w:color w:val="000000" w:themeColor="text1"/>
-          <w:sz w:val="18"/>
-          <w:szCs w:val="18"/>
-        </w:rPr>
         <w:t>Hirasugar Institute of Technology, Nidasoshi</w:t>
       </w:r>
       <w:bookmarkEnd w:id="1"/>
     </w:p>
-    <w:bookmarkEnd w:id="0"/>
     <w:p>
       <w:pPr>
         <w:pStyle w:val="BodyText"/>
         <w:spacing w:before="19"/>
-        <w:ind w:left="215" w:firstLine="505"/>
-      </w:pPr>
-      <w:r>
-        <w:rPr>
-          <w:color w:val="361D77"/>
-        </w:rPr>
-        <w:t>B.E.</w:t>
-      </w:r>
-      <w:r>
-        <w:rPr>
-          <w:color w:val="361D77"/>
-          <w:spacing w:val="15"/>
-        </w:rPr>
-        <w:t xml:space="preserve"> </w:t>
-      </w:r>
-      <w:r>
-        <w:rPr>
-          <w:color w:val="361D77"/>
-        </w:rPr>
-        <w:t>in</w:t>
-      </w:r>
-      <w:r>
-        <w:rPr>
-          <w:color w:val="361D77"/>
-          <w:spacing w:val="11"/>
-        </w:rPr>
-        <w:t xml:space="preserve"> </w:t>
-      </w:r>
-      <w:r>
-        <w:rPr>
-          <w:color w:val="361D77"/>
-        </w:rPr>
-        <w:t>Electronics</w:t>
-      </w:r>
-      <w:r>
-        <w:rPr>
-          <w:color w:val="361D77"/>
-          <w:spacing w:val="19"/>
-        </w:rPr>
-        <w:t xml:space="preserve"> </w:t>
-      </w:r>
-      <w:r>
-        <w:rPr>
-          <w:color w:val="361D77"/>
-        </w:rPr>
-        <w:t>and</w:t>
-      </w:r>
-      <w:r>
-        <w:rPr>
-          <w:color w:val="361D77"/>
-          <w:spacing w:val="19"/>
-        </w:rPr>
-        <w:t xml:space="preserve"> </w:t>
-      </w:r>
-      <w:r>
-        <w:rPr>
-          <w:color w:val="361D77"/>
-        </w:rPr>
-        <w:t>Communication</w:t>
-      </w:r>
-      <w:r>
-        <w:rPr>
-          <w:color w:val="361D77"/>
-          <w:spacing w:val="14"/>
-        </w:rPr>
-        <w:t xml:space="preserve"> </w:t>
-      </w:r>
-      <w:r>
-        <w:rPr>
-          <w:color w:val="361D77"/>
-          <w:spacing w:val="-2"/>
-        </w:rPr>
-        <w:t>Engineering</w:t>
-      </w:r>
-    </w:p>
-    <w:p>
-      <w:pPr>
+        <w:ind w:left="720"/>
+        <w:rPr>
+          <w:color w:val="000000" w:themeColor="text1"/>
+        </w:rPr>
+      </w:pPr>
+      <w:r>
+        <w:rPr>
+          <w:color w:val="000000" w:themeColor="text1"/>
+        </w:rPr>
+        <w:t>B.E. in Electronics and Communication Engineering with 8.0 CGPA</w:t>
+      </w:r>
+    </w:p>
+    <w:p>
+      <w:pPr>
+        <w:pStyle w:val="BodyText"/>
+        <w:spacing w:before="19"/>
+        <w:ind w:left="0"/>
+        <w:rPr>
+          <w:color w:val="000000" w:themeColor="text1"/>
+        </w:rPr>
+      </w:pPr>
+    </w:p>
+    <w:p>
+      <w:pPr>
+        <w:pStyle w:val="ListParagraph"/>
+        <w:numPr>
+          <w:ilvl w:val="0"/>
+          <w:numId w:val="11"/>
+        </w:numPr>
         <w:tabs>
           <w:tab w:val="left" w:pos="8550"/>
         </w:tabs>
@@ -2594,6 +3311,154 @@
           <w:sz w:val="18"/>
         </w:rPr>
       </w:pPr>
+      <w:r>
+        <w:rPr>
+          <w:sz w:val="18"/>
+        </w:rPr>
+        <w:t xml:space="preserve">Passed </w:t>
+      </w:r>
+      <w:r>
+        <w:rPr>
+          <w:sz w:val="18"/>
+        </w:rPr>
+        <w:t>PUC</w:t>
+      </w:r>
+      <w:r>
+        <w:rPr>
+          <w:sz w:val="18"/>
+        </w:rPr>
+        <w:t xml:space="preserve"> - 201</w:t>
+      </w:r>
+      <w:r>
+        <w:rPr>
+          <w:sz w:val="18"/>
+        </w:rPr>
+        <w:t>7</w:t>
+      </w:r>
+      <w:r>
+        <w:rPr>
+          <w:sz w:val="18"/>
+        </w:rPr>
+        <w:t xml:space="preserve">with </w:t>
+      </w:r>
+      <w:r>
+        <w:rPr>
+          <w:sz w:val="18"/>
+        </w:rPr>
+        <w:t>8</w:t>
+      </w:r>
+      <w:r>
+        <w:rPr>
+          <w:sz w:val="18"/>
+        </w:rPr>
+        <w:t>2</w:t>
+      </w:r>
+      <w:r>
+        <w:rPr>
+          <w:sz w:val="18"/>
+        </w:rPr>
+        <w:t>.</w:t>
+      </w:r>
+      <w:r>
+        <w:rPr>
+          <w:sz w:val="18"/>
+        </w:rPr>
+        <w:t>7</w:t>
+      </w:r>
+      <w:r>
+        <w:rPr>
+          <w:sz w:val="18"/>
+        </w:rPr>
+        <w:t xml:space="preserve">% from </w:t>
+      </w:r>
+      <w:r>
+        <w:rPr>
+          <w:sz w:val="18"/>
+        </w:rPr>
+        <w:t>Mahesh PU Coll</w:t>
+      </w:r>
+      <w:r>
+        <w:rPr>
+          <w:sz w:val="18"/>
+        </w:rPr>
+        <w:t>age, Belagavi</w:t>
+      </w:r>
+      <w:r>
+        <w:rPr>
+          <w:sz w:val="18"/>
+        </w:rPr>
+        <w:t>.</w:t>
+      </w:r>
+    </w:p>
+    <w:p>
+      <w:pPr>
+        <w:pStyle w:val="ListParagraph"/>
+        <w:numPr>
+          <w:ilvl w:val="0"/>
+          <w:numId w:val="10"/>
+        </w:numPr>
+        <w:tabs>
+          <w:tab w:val="left" w:pos="8550"/>
+        </w:tabs>
+        <w:spacing w:before="1"/>
+        <w:rPr>
+          <w:sz w:val="18"/>
+        </w:rPr>
+      </w:pPr>
+      <w:r>
+        <w:rPr>
+          <w:sz w:val="18"/>
+        </w:rPr>
+        <w:t>Passed SSLC - 201</w:t>
+      </w:r>
+      <w:r>
+        <w:rPr>
+          <w:sz w:val="18"/>
+        </w:rPr>
+        <w:t xml:space="preserve">5 </w:t>
+      </w:r>
+      <w:r>
+        <w:rPr>
+          <w:sz w:val="18"/>
+        </w:rPr>
+        <w:t xml:space="preserve">with </w:t>
+      </w:r>
+      <w:r>
+        <w:rPr>
+          <w:sz w:val="18"/>
+        </w:rPr>
+        <w:t>80</w:t>
+      </w:r>
+      <w:r>
+        <w:rPr>
+          <w:sz w:val="18"/>
+        </w:rPr>
+        <w:t>.</w:t>
+      </w:r>
+      <w:r>
+        <w:rPr>
+          <w:sz w:val="18"/>
+        </w:rPr>
+        <w:t>1</w:t>
+      </w:r>
+      <w:r>
+        <w:rPr>
+          <w:sz w:val="18"/>
+        </w:rPr>
+        <w:t xml:space="preserve">% from </w:t>
+      </w:r>
+      <w:r>
+        <w:rPr>
+          <w:sz w:val="18"/>
+        </w:rPr>
+        <w:t>New English School, Gokak</w:t>
+      </w:r>
+      <w:r>
+        <w:rPr>
+          <w:sz w:val="18"/>
+        </w:rPr>
+        <w:t>.</w:t>
+      </w:r>
     </w:p>
     <w:p>
       <w:pPr>
@@ -2671,7 +3536,7 @@
           </mc:Choice>
           <mc:Fallback>
             <w:pict>
-              <v:shape w14:anchorId="78E25E4D" id="Graphic 7" o:spid="_x0000_s1026" style="position:absolute;margin-left:54.7pt;margin-top:28.7pt;width:502.8pt;height:.1pt;z-index:-251659264;visibility:visible;mso-wrap-style:square;mso-wrap-distance-left:0;mso-wrap-distance-top:0;mso-wrap-distance-right:0;mso-wrap-distance-bottom:0;mso-position-horizontal:absolute;mso-position-horizontal-relative:page;mso-position-vertical:absolute;mso-position-vertical-relative:text;v-text-anchor:top" coordsize="6385560,1270" o:gfxdata="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" path="m,l6385559,e" filled="f" strokecolor="#1c033b" strokeweight=".36pt">
+              <v:shape w14:anchorId="185F1EB6" id="Graphic 7" o:spid="_x0000_s1026" style="position:absolute;margin-left:54.7pt;margin-top:28.7pt;width:502.8pt;height:.1pt;z-index:-251659264;visibility:visible;mso-wrap-style:square;mso-wrap-distance-left:0;mso-wrap-distance-top:0;mso-wrap-distance-right:0;mso-wrap-distance-bottom:0;mso-position-horizontal:absolute;mso-position-horizontal-relative:page;mso-position-vertical:absolute;mso-position-vertical-relative:text;v-text-anchor:top" coordsize="6385560,1270" o:gfxdata="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" path="m,l6385559,e" filled="f" strokecolor="#1c033b" strokeweight=".36pt">
                 <v:path arrowok="t"/>
                 <w10:wrap type="topAndBottom" anchorx="page"/>
               </v:shape>
@@ -2787,14 +3652,7 @@
           <w:sz w:val="18"/>
           <w:szCs w:val="18"/>
         </w:rPr>
-        <w:t>APM Endpoint's</w:t>
-      </w:r>
-      <w:r>
-        <w:rPr>
-          <w:sz w:val="18"/>
-          <w:szCs w:val="18"/>
-        </w:rPr>
-        <w:t xml:space="preserve"> </w:t>
+        <w:t xml:space="preserve">APM Endpoint's </w:t>
       </w:r>
     </w:p>
     <w:p>
@@ -2877,7 +3735,21 @@
           <w:sz w:val="18"/>
           <w:szCs w:val="18"/>
         </w:rPr>
-        <w:t xml:space="preserve"> a MuleSoft API which will fetch the AMQ starts for every five minutes and push the JSON formatted output to Splunk and based on the</w:t>
+        <w:t xml:space="preserve"> a MuleSoft API which will fetch the Q</w:t>
+      </w:r>
+      <w:r>
+        <w:rPr>
+          <w:sz w:val="18"/>
+          <w:szCs w:val="18"/>
+        </w:rPr>
+        <w:t>ueues and exchanges</w:t>
+      </w:r>
+      <w:r>
+        <w:rPr>
+          <w:sz w:val="18"/>
+          <w:szCs w:val="18"/>
+        </w:rPr>
+        <w:t xml:space="preserve"> stats for every five minutes and push the JSON formatted output to Splunk and based on the</w:t>
       </w:r>
       <w:r>
         <w:rPr>
@@ -2992,7 +3864,7 @@
           </mc:Choice>
           <mc:Fallback>
             <w:pict>
-              <v:shape w14:anchorId="5E034AEB" id="Graphic 8" o:spid="_x0000_s1026" style="position:absolute;margin-left:54.7pt;margin-top:22.25pt;width:502.8pt;height:.1pt;z-index:-15726080;visibility:visible;mso-wrap-style:square;mso-wrap-distance-left:0;mso-wrap-distance-top:0;mso-wrap-distance-right:0;mso-wrap-distance-bottom:0;mso-position-horizontal:absolute;mso-position-horizontal-relative:page;mso-position-vertical:absolute;mso-position-vertical-relative:text;v-text-anchor:top" coordsize="6385560,1270" o:gfxdata="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" path="m,l6385559,e" filled="f" strokecolor="#1c033b" strokeweight=".36pt">
+              <v:shape w14:anchorId="03584CEE" id="Graphic 8" o:spid="_x0000_s1026" style="position:absolute;margin-left:54.7pt;margin-top:22.25pt;width:502.8pt;height:.1pt;z-index:-15726080;visibility:visible;mso-wrap-style:square;mso-wrap-distance-left:0;mso-wrap-distance-top:0;mso-wrap-distance-right:0;mso-wrap-distance-bottom:0;mso-position-horizontal:absolute;mso-position-horizontal-relative:page;mso-position-vertical:absolute;mso-position-vertical-relative:text;v-text-anchor:top" coordsize="6385560,1270" o:gfxdata="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" path="m,l6385559,e" filled="f" strokecolor="#1c033b" strokeweight=".36pt">
                 <v:path arrowok="t"/>
                 <w10:wrap type="topAndBottom" anchorx="page"/>
               </v:shape>
@@ -3355,6 +4227,19 @@
     <w:p>
       <w:pPr>
         <w:pStyle w:val="ListParagraph"/>
+        <w:tabs>
+          <w:tab w:val="left" w:pos="782"/>
+        </w:tabs>
+        <w:spacing w:before="11"/>
+        <w:ind w:firstLine="0"/>
+        <w:rPr>
+          <w:sz w:val="18"/>
+        </w:rPr>
+      </w:pPr>
+    </w:p>
+    <w:p>
+      <w:pPr>
+        <w:pStyle w:val="ListParagraph"/>
         <w:numPr>
           <w:ilvl w:val="1"/>
           <w:numId w:val="2"/>
@@ -3372,7 +4257,19 @@
         <w:rPr>
           <w:sz w:val="18"/>
         </w:rPr>
-        <w:t>Received appreciation emails from the client for outstanding performance and contributions to project success.</w:t>
+        <w:t>Received appreciation emails from the client</w:t>
+      </w:r>
+      <w:r>
+        <w:rPr>
+          <w:sz w:val="18"/>
+        </w:rPr>
+        <w:t>s</w:t>
+      </w:r>
+      <w:r>
+        <w:rPr>
+          <w:sz w:val="18"/>
+        </w:rPr>
+        <w:t xml:space="preserve"> for outstanding performance and contributions to project success.</w:t>
       </w:r>
     </w:p>
     <w:sectPr>
@@ -3666,6 +4563,119 @@
     </w:lvl>
   </w:abstractNum>
   <w:abstractNum w:abstractNumId="2" w15:restartNumberingAfterBreak="0">
+    <w:nsid w:val="23C27DC4"/>
+    <w:multiLevelType w:val="hybridMultilevel"/>
+    <w:tmpl w:val="549A2EC0"/>
+    <w:lvl w:ilvl="0" w:tplc="04090001">
+      <w:start w:val="1"/>
+      <w:numFmt w:val="bullet"/>
+      <w:lvlText w:val=""/>
+      <w:lvlJc w:val="left"/>
+      <w:pPr>
+        <w:ind w:left="720" w:hanging="360"/>
+      </w:pPr>
+      <w:rPr>
+        <w:rFonts w:ascii="Symbol" w:hAnsi="Symbol" w:hint="default"/>
+      </w:rPr>
+    </w:lvl>
+    <w:lvl w:ilvl="1" w:tplc="04090003" w:tentative="1">
+      <w:start w:val="1"/>
+      <w:numFmt w:val="bullet"/>
+      <w:lvlText w:val="o"/>
+      <w:lvlJc w:val="left"/>
+      <w:pPr>
+        <w:ind w:left="1440" w:hanging="360"/>
+      </w:pPr>
+      <w:rPr>
+        <w:rFonts w:ascii="Courier New" w:hAnsi="Courier New" w:cs="Courier New" w:hint="default"/>
+      </w:rPr>
+    </w:lvl>
+    <w:lvl w:ilvl="2" w:tplc="04090005" w:tentative="1">
+      <w:start w:val="1"/>
+      <w:numFmt w:val="bullet"/>
+      <w:lvlText w:val=""/>
+      <w:lvlJc w:val="left"/>
+      <w:pPr>
+        <w:ind w:left="2160" w:hanging="360"/>
+      </w:pPr>
+      <w:rPr>
+        <w:rFonts w:ascii="Wingdings" w:hAnsi="Wingdings" w:hint="default"/>
+      </w:rPr>
+    </w:lvl>
+    <w:lvl w:ilvl="3" w:tplc="04090001" w:tentative="1">
+      <w:start w:val="1"/>
+      <w:numFmt w:val="bullet"/>
+      <w:lvlText w:val=""/>
+      <w:lvlJc w:val="left"/>
+      <w:pPr>
+        <w:ind w:left="2880" w:hanging="360"/>
+      </w:pPr>
+      <w:rPr>
+        <w:rFonts w:ascii="Symbol" w:hAnsi="Symbol" w:hint="default"/>
+      </w:rPr>
+    </w:lvl>
+    <w:lvl w:ilvl="4" w:tplc="04090003" w:tentative="1">
+      <w:start w:val="1"/>
+      <w:numFmt w:val="bullet"/>
+      <w:lvlText w:val="o"/>
+      <w:lvlJc w:val="left"/>
+      <w:pPr>
+        <w:ind w:left="3600" w:hanging="360"/>
+      </w:pPr>
+      <w:rPr>
+        <w:rFonts w:ascii="Courier New" w:hAnsi="Courier New" w:cs="Courier New" w:hint="default"/>
+      </w:rPr>
+    </w:lvl>
+    <w:lvl w:ilvl="5" w:tplc="04090005" w:tentative="1">
+      <w:start w:val="1"/>
+      <w:numFmt w:val="bullet"/>
+      <w:lvlText w:val=""/>
+      <w:lvlJc w:val="left"/>
+      <w:pPr>
+        <w:ind w:left="4320" w:hanging="360"/>
+      </w:pPr>
+      <w:rPr>
+        <w:rFonts w:ascii="Wingdings" w:hAnsi="Wingdings" w:hint="default"/>
+      </w:rPr>
+    </w:lvl>
+    <w:lvl w:ilvl="6" w:tplc="04090001" w:tentative="1">
+      <w:start w:val="1"/>
+      <w:numFmt w:val="bullet"/>
+      <w:lvlText w:val=""/>
+      <w:lvlJc w:val="left"/>
+      <w:pPr>
+        <w:ind w:left="5040" w:hanging="360"/>
+      </w:pPr>
+      <w:rPr>
+        <w:rFonts w:ascii="Symbol" w:hAnsi="Symbol" w:hint="default"/>
+      </w:rPr>
+    </w:lvl>
+    <w:lvl w:ilvl="7" w:tplc="04090003" w:tentative="1">
+      <w:start w:val="1"/>
+      <w:numFmt w:val="bullet"/>
+      <w:lvlText w:val="o"/>
+      <w:lvlJc w:val="left"/>
+      <w:pPr>
+        <w:ind w:left="5760" w:hanging="360"/>
+      </w:pPr>
+      <w:rPr>
+        <w:rFonts w:ascii="Courier New" w:hAnsi="Courier New" w:cs="Courier New" w:hint="default"/>
+      </w:rPr>
+    </w:lvl>
+    <w:lvl w:ilvl="8" w:tplc="04090005" w:tentative="1">
+      <w:start w:val="1"/>
+      <w:numFmt w:val="bullet"/>
+      <w:lvlText w:val=""/>
+      <w:lvlJc w:val="left"/>
+      <w:pPr>
+        <w:ind w:left="6480" w:hanging="360"/>
+      </w:pPr>
+      <w:rPr>
+        <w:rFonts w:ascii="Wingdings" w:hAnsi="Wingdings" w:hint="default"/>
+      </w:rPr>
+    </w:lvl>
+  </w:abstractNum>
+  <w:abstractNum w:abstractNumId="3" w15:restartNumberingAfterBreak="0">
     <w:nsid w:val="38887FF4"/>
     <w:multiLevelType w:val="hybridMultilevel"/>
     <w:tmpl w:val="2F6461DA"/>
@@ -3778,7 +4788,7 @@
       </w:rPr>
     </w:lvl>
   </w:abstractNum>
-  <w:abstractNum w:abstractNumId="3" w15:restartNumberingAfterBreak="0">
+  <w:abstractNum w:abstractNumId="4" w15:restartNumberingAfterBreak="0">
     <w:nsid w:val="3B986475"/>
     <w:multiLevelType w:val="hybridMultilevel"/>
     <w:tmpl w:val="A608195A"/>
@@ -3891,7 +4901,7 @@
       </w:rPr>
     </w:lvl>
   </w:abstractNum>
-  <w:abstractNum w:abstractNumId="4" w15:restartNumberingAfterBreak="0">
+  <w:abstractNum w:abstractNumId="5" w15:restartNumberingAfterBreak="0">
     <w:nsid w:val="403C05E7"/>
     <w:multiLevelType w:val="hybridMultilevel"/>
     <w:tmpl w:val="7DC45166"/>
@@ -4004,7 +5014,7 @@
       </w:rPr>
     </w:lvl>
   </w:abstractNum>
-  <w:abstractNum w:abstractNumId="5" w15:restartNumberingAfterBreak="0">
+  <w:abstractNum w:abstractNumId="6" w15:restartNumberingAfterBreak="0">
     <w:nsid w:val="44C27AC9"/>
     <w:multiLevelType w:val="multilevel"/>
     <w:tmpl w:val="DE2CC700"/>
@@ -4149,7 +5159,7 @@
       </w:rPr>
     </w:lvl>
   </w:abstractNum>
-  <w:abstractNum w:abstractNumId="6" w15:restartNumberingAfterBreak="0">
+  <w:abstractNum w:abstractNumId="7" w15:restartNumberingAfterBreak="0">
     <w:nsid w:val="490D2AA4"/>
     <w:multiLevelType w:val="multilevel"/>
     <w:tmpl w:val="C1323244"/>
@@ -4294,7 +5304,7 @@
       </w:rPr>
     </w:lvl>
   </w:abstractNum>
-  <w:abstractNum w:abstractNumId="7" w15:restartNumberingAfterBreak="0">
+  <w:abstractNum w:abstractNumId="8" w15:restartNumberingAfterBreak="0">
     <w:nsid w:val="4B1248AA"/>
     <w:multiLevelType w:val="hybridMultilevel"/>
     <w:tmpl w:val="EA625A52"/>
@@ -4424,7 +5434,233 @@
       </w:rPr>
     </w:lvl>
   </w:abstractNum>
-  <w:abstractNum w:abstractNumId="8" w15:restartNumberingAfterBreak="0">
+  <w:abstractNum w:abstractNumId="9" w15:restartNumberingAfterBreak="0">
+    <w:nsid w:val="61EB2FDF"/>
+    <w:multiLevelType w:val="hybridMultilevel"/>
+    <w:tmpl w:val="61ECFC86"/>
+    <w:lvl w:ilvl="0" w:tplc="04090001">
+      <w:start w:val="1"/>
+      <w:numFmt w:val="bullet"/>
+      <w:lvlText w:val=""/>
+      <w:lvlJc w:val="left"/>
+      <w:pPr>
+        <w:ind w:left="720" w:hanging="360"/>
+      </w:pPr>
+      <w:rPr>
+        <w:rFonts w:ascii="Symbol" w:hAnsi="Symbol" w:hint="default"/>
+      </w:rPr>
+    </w:lvl>
+    <w:lvl w:ilvl="1" w:tplc="04090003" w:tentative="1">
+      <w:start w:val="1"/>
+      <w:numFmt w:val="bullet"/>
+      <w:lvlText w:val="o"/>
+      <w:lvlJc w:val="left"/>
+      <w:pPr>
+        <w:ind w:left="1440" w:hanging="360"/>
+      </w:pPr>
+      <w:rPr>
+        <w:rFonts w:ascii="Courier New" w:hAnsi="Courier New" w:cs="Courier New" w:hint="default"/>
+      </w:rPr>
+    </w:lvl>
+    <w:lvl w:ilvl="2" w:tplc="04090005" w:tentative="1">
+      <w:start w:val="1"/>
+      <w:numFmt w:val="bullet"/>
+      <w:lvlText w:val=""/>
+      <w:lvlJc w:val="left"/>
+      <w:pPr>
+        <w:ind w:left="2160" w:hanging="360"/>
+      </w:pPr>
+      <w:rPr>
+        <w:rFonts w:ascii="Wingdings" w:hAnsi="Wingdings" w:hint="default"/>
+      </w:rPr>
+    </w:lvl>
+    <w:lvl w:ilvl="3" w:tplc="04090001" w:tentative="1">
+      <w:start w:val="1"/>
+      <w:numFmt w:val="bullet"/>
+      <w:lvlText w:val=""/>
+      <w:lvlJc w:val="left"/>
+      <w:pPr>
+        <w:ind w:left="2880" w:hanging="360"/>
+      </w:pPr>
+      <w:rPr>
+        <w:rFonts w:ascii="Symbol" w:hAnsi="Symbol" w:hint="default"/>
+      </w:rPr>
+    </w:lvl>
+    <w:lvl w:ilvl="4" w:tplc="04090003" w:tentative="1">
+      <w:start w:val="1"/>
+      <w:numFmt w:val="bullet"/>
+      <w:lvlText w:val="o"/>
+      <w:lvlJc w:val="left"/>
+      <w:pPr>
+        <w:ind w:left="3600" w:hanging="360"/>
+      </w:pPr>
+      <w:rPr>
+        <w:rFonts w:ascii="Courier New" w:hAnsi="Courier New" w:cs="Courier New" w:hint="default"/>
+      </w:rPr>
+    </w:lvl>
+    <w:lvl w:ilvl="5" w:tplc="04090005" w:tentative="1">
+      <w:start w:val="1"/>
+      <w:numFmt w:val="bullet"/>
+      <w:lvlText w:val=""/>
+      <w:lvlJc w:val="left"/>
+      <w:pPr>
+        <w:ind w:left="4320" w:hanging="360"/>
+      </w:pPr>
+      <w:rPr>
+        <w:rFonts w:ascii="Wingdings" w:hAnsi="Wingdings" w:hint="default"/>
+      </w:rPr>
+    </w:lvl>
+    <w:lvl w:ilvl="6" w:tplc="04090001" w:tentative="1">
+      <w:start w:val="1"/>
+      <w:numFmt w:val="bullet"/>
+      <w:lvlText w:val=""/>
+      <w:lvlJc w:val="left"/>
+      <w:pPr>
+        <w:ind w:left="5040" w:hanging="360"/>
+      </w:pPr>
+      <w:rPr>
+        <w:rFonts w:ascii="Symbol" w:hAnsi="Symbol" w:hint="default"/>
+      </w:rPr>
+    </w:lvl>
+    <w:lvl w:ilvl="7" w:tplc="04090003" w:tentative="1">
+      <w:start w:val="1"/>
+      <w:numFmt w:val="bullet"/>
+      <w:lvlText w:val="o"/>
+      <w:lvlJc w:val="left"/>
+      <w:pPr>
+        <w:ind w:left="5760" w:hanging="360"/>
+      </w:pPr>
+      <w:rPr>
+        <w:rFonts w:ascii="Courier New" w:hAnsi="Courier New" w:cs="Courier New" w:hint="default"/>
+      </w:rPr>
+    </w:lvl>
+    <w:lvl w:ilvl="8" w:tplc="04090005" w:tentative="1">
+      <w:start w:val="1"/>
+      <w:numFmt w:val="bullet"/>
+      <w:lvlText w:val=""/>
+      <w:lvlJc w:val="left"/>
+      <w:pPr>
+        <w:ind w:left="6480" w:hanging="360"/>
+      </w:pPr>
+      <w:rPr>
+        <w:rFonts w:ascii="Wingdings" w:hAnsi="Wingdings" w:hint="default"/>
+      </w:rPr>
+    </w:lvl>
+  </w:abstractNum>
+  <w:abstractNum w:abstractNumId="10" w15:restartNumberingAfterBreak="0">
+    <w:nsid w:val="640F6C8D"/>
+    <w:multiLevelType w:val="hybridMultilevel"/>
+    <w:tmpl w:val="51EEAA24"/>
+    <w:lvl w:ilvl="0" w:tplc="04090001">
+      <w:start w:val="1"/>
+      <w:numFmt w:val="bullet"/>
+      <w:lvlText w:val=""/>
+      <w:lvlJc w:val="left"/>
+      <w:pPr>
+        <w:ind w:left="720" w:hanging="360"/>
+      </w:pPr>
+      <w:rPr>
+        <w:rFonts w:ascii="Symbol" w:hAnsi="Symbol" w:hint="default"/>
+      </w:rPr>
+    </w:lvl>
+    <w:lvl w:ilvl="1" w:tplc="04090003" w:tentative="1">
+      <w:start w:val="1"/>
+      <w:numFmt w:val="bullet"/>
+      <w:lvlText w:val="o"/>
+      <w:lvlJc w:val="left"/>
+      <w:pPr>
+        <w:ind w:left="1440" w:hanging="360"/>
+      </w:pPr>
+      <w:rPr>
+        <w:rFonts w:ascii="Courier New" w:hAnsi="Courier New" w:cs="Courier New" w:hint="default"/>
+      </w:rPr>
+    </w:lvl>
+    <w:lvl w:ilvl="2" w:tplc="04090005" w:tentative="1">
+      <w:start w:val="1"/>
+      <w:numFmt w:val="bullet"/>
+      <w:lvlText w:val=""/>
+      <w:lvlJc w:val="left"/>
+      <w:pPr>
+        <w:ind w:left="2160" w:hanging="360"/>
+      </w:pPr>
+      <w:rPr>
+        <w:rFonts w:ascii="Wingdings" w:hAnsi="Wingdings" w:hint="default"/>
+      </w:rPr>
+    </w:lvl>
+    <w:lvl w:ilvl="3" w:tplc="04090001" w:tentative="1">
+      <w:start w:val="1"/>
+      <w:numFmt w:val="bullet"/>
+      <w:lvlText w:val=""/>
+      <w:lvlJc w:val="left"/>
+      <w:pPr>
+        <w:ind w:left="2880" w:hanging="360"/>
+      </w:pPr>
+      <w:rPr>
+        <w:rFonts w:ascii="Symbol" w:hAnsi="Symbol" w:hint="default"/>
+      </w:rPr>
+    </w:lvl>
+    <w:lvl w:ilvl="4" w:tplc="04090003" w:tentative="1">
+      <w:start w:val="1"/>
+      <w:numFmt w:val="bullet"/>
+      <w:lvlText w:val="o"/>
+      <w:lvlJc w:val="left"/>
+      <w:pPr>
+        <w:ind w:left="3600" w:hanging="360"/>
+      </w:pPr>
+      <w:rPr>
+        <w:rFonts w:ascii="Courier New" w:hAnsi="Courier New" w:cs="Courier New" w:hint="default"/>
+      </w:rPr>
+    </w:lvl>
+    <w:lvl w:ilvl="5" w:tplc="04090005" w:tentative="1">
+      <w:start w:val="1"/>
+      <w:numFmt w:val="bullet"/>
+      <w:lvlText w:val=""/>
+      <w:lvlJc w:val="left"/>
+      <w:pPr>
+        <w:ind w:left="4320" w:hanging="360"/>
+      </w:pPr>
+      <w:rPr>
+        <w:rFonts w:ascii="Wingdings" w:hAnsi="Wingdings" w:hint="default"/>
+      </w:rPr>
+    </w:lvl>
+    <w:lvl w:ilvl="6" w:tplc="04090001" w:tentative="1">
+      <w:start w:val="1"/>
+      <w:numFmt w:val="bullet"/>
+      <w:lvlText w:val=""/>
+      <w:lvlJc w:val="left"/>
+      <w:pPr>
+        <w:ind w:left="5040" w:hanging="360"/>
+      </w:pPr>
+      <w:rPr>
+        <w:rFonts w:ascii="Symbol" w:hAnsi="Symbol" w:hint="default"/>
+      </w:rPr>
+    </w:lvl>
+    <w:lvl w:ilvl="7" w:tplc="04090003" w:tentative="1">
+      <w:start w:val="1"/>
+      <w:numFmt w:val="bullet"/>
+      <w:lvlText w:val="o"/>
+      <w:lvlJc w:val="left"/>
+      <w:pPr>
+        <w:ind w:left="5760" w:hanging="360"/>
+      </w:pPr>
+      <w:rPr>
+        <w:rFonts w:ascii="Courier New" w:hAnsi="Courier New" w:cs="Courier New" w:hint="default"/>
+      </w:rPr>
+    </w:lvl>
+    <w:lvl w:ilvl="8" w:tplc="04090005" w:tentative="1">
+      <w:start w:val="1"/>
+      <w:numFmt w:val="bullet"/>
+      <w:lvlText w:val=""/>
+      <w:lvlJc w:val="left"/>
+      <w:pPr>
+        <w:ind w:left="6480" w:hanging="360"/>
+      </w:pPr>
+      <w:rPr>
+        <w:rFonts w:ascii="Wingdings" w:hAnsi="Wingdings" w:hint="default"/>
+      </w:rPr>
+    </w:lvl>
+  </w:abstractNum>
+  <w:abstractNum w:abstractNumId="11" w15:restartNumberingAfterBreak="0">
     <w:nsid w:val="6F9F7967"/>
     <w:multiLevelType w:val="hybridMultilevel"/>
     <w:tmpl w:val="6F547B54"/>
@@ -4537,32 +5773,157 @@
       </w:rPr>
     </w:lvl>
   </w:abstractNum>
+  <w:abstractNum w:abstractNumId="12" w15:restartNumberingAfterBreak="0">
+    <w:nsid w:val="77362D5A"/>
+    <w:multiLevelType w:val="hybridMultilevel"/>
+    <w:tmpl w:val="AA1EB616"/>
+    <w:lvl w:ilvl="0" w:tplc="04090001">
+      <w:start w:val="1"/>
+      <w:numFmt w:val="bullet"/>
+      <w:lvlText w:val=""/>
+      <w:lvlJc w:val="left"/>
+      <w:pPr>
+        <w:ind w:left="720" w:hanging="360"/>
+      </w:pPr>
+      <w:rPr>
+        <w:rFonts w:ascii="Symbol" w:hAnsi="Symbol" w:hint="default"/>
+      </w:rPr>
+    </w:lvl>
+    <w:lvl w:ilvl="1" w:tplc="04090003" w:tentative="1">
+      <w:start w:val="1"/>
+      <w:numFmt w:val="bullet"/>
+      <w:lvlText w:val="o"/>
+      <w:lvlJc w:val="left"/>
+      <w:pPr>
+        <w:ind w:left="1440" w:hanging="360"/>
+      </w:pPr>
+      <w:rPr>
+        <w:rFonts w:ascii="Courier New" w:hAnsi="Courier New" w:cs="Courier New" w:hint="default"/>
+      </w:rPr>
+    </w:lvl>
+    <w:lvl w:ilvl="2" w:tplc="04090005" w:tentative="1">
+      <w:start w:val="1"/>
+      <w:numFmt w:val="bullet"/>
+      <w:lvlText w:val=""/>
+      <w:lvlJc w:val="left"/>
+      <w:pPr>
+        <w:ind w:left="2160" w:hanging="360"/>
+      </w:pPr>
+      <w:rPr>
+        <w:rFonts w:ascii="Wingdings" w:hAnsi="Wingdings" w:hint="default"/>
+      </w:rPr>
+    </w:lvl>
+    <w:lvl w:ilvl="3" w:tplc="04090001" w:tentative="1">
+      <w:start w:val="1"/>
+      <w:numFmt w:val="bullet"/>
+      <w:lvlText w:val=""/>
+      <w:lvlJc w:val="left"/>
+      <w:pPr>
+        <w:ind w:left="2880" w:hanging="360"/>
+      </w:pPr>
+      <w:rPr>
+        <w:rFonts w:ascii="Symbol" w:hAnsi="Symbol" w:hint="default"/>
+      </w:rPr>
+    </w:lvl>
+    <w:lvl w:ilvl="4" w:tplc="04090003" w:tentative="1">
+      <w:start w:val="1"/>
+      <w:numFmt w:val="bullet"/>
+      <w:lvlText w:val="o"/>
+      <w:lvlJc w:val="left"/>
+      <w:pPr>
+        <w:ind w:left="3600" w:hanging="360"/>
+      </w:pPr>
+      <w:rPr>
+        <w:rFonts w:ascii="Courier New" w:hAnsi="Courier New" w:cs="Courier New" w:hint="default"/>
+      </w:rPr>
+    </w:lvl>
+    <w:lvl w:ilvl="5" w:tplc="04090005" w:tentative="1">
+      <w:start w:val="1"/>
+      <w:numFmt w:val="bullet"/>
+      <w:lvlText w:val=""/>
+      <w:lvlJc w:val="left"/>
+      <w:pPr>
+        <w:ind w:left="4320" w:hanging="360"/>
+      </w:pPr>
+      <w:rPr>
+        <w:rFonts w:ascii="Wingdings" w:hAnsi="Wingdings" w:hint="default"/>
+      </w:rPr>
+    </w:lvl>
+    <w:lvl w:ilvl="6" w:tplc="04090001" w:tentative="1">
+      <w:start w:val="1"/>
+      <w:numFmt w:val="bullet"/>
+      <w:lvlText w:val=""/>
+      <w:lvlJc w:val="left"/>
+      <w:pPr>
+        <w:ind w:left="5040" w:hanging="360"/>
+      </w:pPr>
+      <w:rPr>
+        <w:rFonts w:ascii="Symbol" w:hAnsi="Symbol" w:hint="default"/>
+      </w:rPr>
+    </w:lvl>
+    <w:lvl w:ilvl="7" w:tplc="04090003" w:tentative="1">
+      <w:start w:val="1"/>
+      <w:numFmt w:val="bullet"/>
+      <w:lvlText w:val="o"/>
+      <w:lvlJc w:val="left"/>
+      <w:pPr>
+        <w:ind w:left="5760" w:hanging="360"/>
+      </w:pPr>
+      <w:rPr>
+        <w:rFonts w:ascii="Courier New" w:hAnsi="Courier New" w:cs="Courier New" w:hint="default"/>
+      </w:rPr>
+    </w:lvl>
+    <w:lvl w:ilvl="8" w:tplc="04090005" w:tentative="1">
+      <w:start w:val="1"/>
+      <w:numFmt w:val="bullet"/>
+      <w:lvlText w:val=""/>
+      <w:lvlJc w:val="left"/>
+      <w:pPr>
+        <w:ind w:left="6480" w:hanging="360"/>
+      </w:pPr>
+      <w:rPr>
+        <w:rFonts w:ascii="Wingdings" w:hAnsi="Wingdings" w:hint="default"/>
+      </w:rPr>
+    </w:lvl>
+  </w:abstractNum>
   <w:num w:numId="1" w16cid:durableId="2068726805">
-    <w:abstractNumId w:val="7"/>
+    <w:abstractNumId w:val="8"/>
   </w:num>
   <w:num w:numId="2" w16cid:durableId="2026638214">
     <w:abstractNumId w:val="0"/>
   </w:num>
   <w:num w:numId="3" w16cid:durableId="207837449">
-    <w:abstractNumId w:val="6"/>
+    <w:abstractNumId w:val="7"/>
   </w:num>
   <w:num w:numId="4" w16cid:durableId="655260771">
+    <w:abstractNumId w:val="5"/>
+  </w:num>
+  <w:num w:numId="5" w16cid:durableId="2107342384">
     <w:abstractNumId w:val="4"/>
   </w:num>
-  <w:num w:numId="5" w16cid:durableId="2107342384">
-    <w:abstractNumId w:val="3"/>
-  </w:num>
   <w:num w:numId="6" w16cid:durableId="67966963">
-    <w:abstractNumId w:val="8"/>
+    <w:abstractNumId w:val="11"/>
   </w:num>
   <w:num w:numId="7" w16cid:durableId="1383208748">
     <w:abstractNumId w:val="1"/>
   </w:num>
   <w:num w:numId="8" w16cid:durableId="861239595">
+    <w:abstractNumId w:val="3"/>
+  </w:num>
+  <w:num w:numId="9" w16cid:durableId="903026047">
+    <w:abstractNumId w:val="6"/>
+  </w:num>
+  <w:num w:numId="10" w16cid:durableId="559172775">
+    <w:abstractNumId w:val="12"/>
+  </w:num>
+  <w:num w:numId="11" w16cid:durableId="1627194053">
+    <w:abstractNumId w:val="10"/>
+  </w:num>
+  <w:num w:numId="12" w16cid:durableId="1603536262">
     <w:abstractNumId w:val="2"/>
   </w:num>
-  <w:num w:numId="9" w16cid:durableId="903026047">
-    <w:abstractNumId w:val="5"/>
+  <w:num w:numId="13" w16cid:durableId="507060805">
+    <w:abstractNumId w:val="9"/>
   </w:num>
 </w:numbering>
 </file>
@@ -4967,7 +6328,7 @@
   <w:style w:type="paragraph" w:default="1" w:styleId="Normal">
     <w:name w:val="Normal"/>
     <w:qFormat/>
-    <w:rsid w:val="00E43D10"/>
+    <w:rsid w:val="00C055D6"/>
     <w:rPr>
       <w:rFonts w:ascii="Arial" w:eastAsia="Arial" w:hAnsi="Arial" w:cs="Arial"/>
     </w:rPr>

--- a/Vinayak-Tupparotti-Resume.docx
+++ b/Vinayak-Tupparotti-Resume.docx
@@ -8,9 +8,10 @@
           <w:tab w:val="left" w:pos="7628"/>
         </w:tabs>
         <w:spacing w:before="56" w:line="271" w:lineRule="auto"/>
-        <w:ind w:left="7657" w:right="280" w:hanging="7423"/>
-        <w:rPr>
-          <w:sz w:val="18"/>
+        <w:ind w:right="280"/>
+        <w:rPr>
+          <w:color w:val="1C033B"/>
+          <w:sz w:val="46"/>
         </w:rPr>
       </w:pPr>
       <w:r>
@@ -18,17 +19,79 @@
           <w:noProof/>
         </w:rPr>
         <w:drawing>
-          <wp:anchor distT="0" distB="0" distL="0" distR="0" simplePos="0" relativeHeight="487546368" behindDoc="1" locked="0" layoutInCell="1" allowOverlap="1" wp14:anchorId="550627A3" wp14:editId="682B6F0E">
+          <wp:anchor distT="0" distB="0" distL="0" distR="0" simplePos="0" relativeHeight="251674112" behindDoc="0" locked="0" layoutInCell="1" allowOverlap="1" wp14:anchorId="5EA53885" wp14:editId="4FB65E92">
             <wp:simplePos x="0" y="0"/>
             <wp:positionH relativeFrom="page">
-              <wp:posOffset>5262371</wp:posOffset>
+              <wp:posOffset>5693434</wp:posOffset>
             </wp:positionH>
             <wp:positionV relativeFrom="paragraph">
-              <wp:posOffset>192532</wp:posOffset>
+              <wp:posOffset>-2396</wp:posOffset>
             </wp:positionV>
-            <wp:extent cx="114485" cy="169163"/>
+            <wp:extent cx="1168496" cy="1129215"/>
             <wp:effectExtent l="0" t="0" r="0" b="0"/>
             <wp:wrapNone/>
+            <wp:docPr id="1734620768" name="image1.jpeg" descr="A person with a mustache  Description automatically generated with medium confidence"/>
+            <wp:cNvGraphicFramePr>
+              <a:graphicFrameLocks xmlns:a="http://schemas.openxmlformats.org/drawingml/2006/main" noChangeAspect="1"/>
+            </wp:cNvGraphicFramePr>
+            <a:graphic xmlns:a="http://schemas.openxmlformats.org/drawingml/2006/main">
+              <a:graphicData uri="http://schemas.openxmlformats.org/drawingml/2006/picture">
+                <pic:pic xmlns:pic="http://schemas.openxmlformats.org/drawingml/2006/picture">
+                  <pic:nvPicPr>
+                    <pic:cNvPr id="2" name="image1.jpeg"/>
+                    <pic:cNvPicPr/>
+                  </pic:nvPicPr>
+                  <pic:blipFill>
+                    <a:blip r:embed="rId5" cstate="print"/>
+                    <a:stretch>
+                      <a:fillRect/>
+                    </a:stretch>
+                  </pic:blipFill>
+                  <pic:spPr>
+                    <a:xfrm>
+                      <a:off x="0" y="0"/>
+                      <a:ext cx="1171934" cy="1132538"/>
+                    </a:xfrm>
+                    <a:prstGeom prst="rect">
+                      <a:avLst/>
+                    </a:prstGeom>
+                  </pic:spPr>
+                </pic:pic>
+              </a:graphicData>
+            </a:graphic>
+            <wp14:sizeRelH relativeFrom="margin">
+              <wp14:pctWidth>0</wp14:pctWidth>
+            </wp14:sizeRelH>
+            <wp14:sizeRelV relativeFrom="margin">
+              <wp14:pctHeight>0</wp14:pctHeight>
+            </wp14:sizeRelV>
+          </wp:anchor>
+        </w:drawing>
+      </w:r>
+      <w:r>
+        <w:rPr>
+          <w:noProof/>
+        </w:rPr>
+        <w:drawing>
+          <wp:anchor distT="0" distB="0" distL="0" distR="0" simplePos="0" relativeHeight="251672064" behindDoc="1" locked="0" layoutInCell="1" allowOverlap="1" wp14:anchorId="550627A3" wp14:editId="5FB261E8">
+            <wp:simplePos x="0" y="0"/>
+            <wp:positionH relativeFrom="page">
+              <wp:posOffset>663575</wp:posOffset>
+            </wp:positionH>
+            <wp:positionV relativeFrom="paragraph">
+              <wp:posOffset>410210</wp:posOffset>
+            </wp:positionV>
+            <wp:extent cx="114300" cy="168910"/>
+            <wp:effectExtent l="0" t="0" r="0" b="2540"/>
+            <wp:wrapTight wrapText="bothSides">
+              <wp:wrapPolygon edited="0">
+                <wp:start x="0" y="0"/>
+                <wp:lineTo x="0" y="19489"/>
+                <wp:lineTo x="18000" y="19489"/>
+                <wp:lineTo x="18000" y="0"/>
+                <wp:lineTo x="0" y="0"/>
+              </wp:wrapPolygon>
+            </wp:wrapTight>
             <wp:docPr id="1" name="Image 1"/>
             <wp:cNvGraphicFramePr>
               <a:graphicFrameLocks xmlns:a="http://schemas.openxmlformats.org/drawingml/2006/main"/>
@@ -41,7 +104,7 @@
                     <pic:cNvPicPr/>
                   </pic:nvPicPr>
                   <pic:blipFill>
-                    <a:blip r:embed="rId5" cstate="print"/>
+                    <a:blip r:embed="rId6" cstate="print"/>
                     <a:stretch>
                       <a:fillRect/>
                     </a:stretch>
@@ -49,7 +112,7 @@
                   <pic:spPr>
                     <a:xfrm>
                       <a:off x="0" y="0"/>
-                      <a:ext cx="114485" cy="169163"/>
+                      <a:ext cx="114300" cy="168910"/>
                     </a:xfrm>
                     <a:prstGeom prst="rect">
                       <a:avLst/>
@@ -63,19 +126,95 @@
       </w:r>
       <w:r>
         <w:rPr>
+          <w:color w:val="1C033B"/>
+          <w:sz w:val="46"/>
+        </w:rPr>
+        <w:t xml:space="preserve"> </w:t>
+      </w:r>
+      <w:r>
+        <w:rPr>
+          <w:color w:val="1C033B"/>
+          <w:sz w:val="46"/>
+        </w:rPr>
+        <w:t>Vinayak Tupparotti</w:t>
+      </w:r>
+      <w:r>
+        <w:rPr>
+          <w:color w:val="1C033B"/>
+          <w:sz w:val="46"/>
+        </w:rPr>
+        <w:t xml:space="preserve"> </w:t>
+      </w:r>
+    </w:p>
+    <w:p>
+      <w:pPr>
+        <w:pStyle w:val="Heading2"/>
+        <w:rPr>
+          <w:b w:val="0"/>
+          <w:bCs w:val="0"/>
+          <w:i w:val="0"/>
+          <w:iCs w:val="0"/>
+          <w:w w:val="105"/>
+        </w:rPr>
+      </w:pPr>
+      <w:r>
+        <w:rPr>
+          <w:b w:val="0"/>
+          <w:bCs w:val="0"/>
+          <w:i w:val="0"/>
+          <w:iCs w:val="0"/>
+          <w:w w:val="105"/>
+        </w:rPr>
+        <w:t>+91-</w:t>
+      </w:r>
+      <w:r>
+        <w:rPr>
+          <w:b w:val="0"/>
+          <w:bCs w:val="0"/>
+          <w:i w:val="0"/>
+          <w:iCs w:val="0"/>
+          <w:w w:val="105"/>
+        </w:rPr>
+        <w:t>7829695341</w:t>
+      </w:r>
+      <w:r>
+        <w:rPr>
+          <w:b w:val="0"/>
+          <w:bCs w:val="0"/>
+          <w:i w:val="0"/>
+          <w:iCs w:val="0"/>
+          <w:w w:val="105"/>
+        </w:rPr>
+        <w:t xml:space="preserve"> </w:t>
+      </w:r>
+    </w:p>
+    <w:p>
+      <w:pPr>
+        <w:tabs>
+          <w:tab w:val="left" w:pos="7628"/>
+        </w:tabs>
+        <w:spacing w:before="56" w:line="271" w:lineRule="auto"/>
+        <w:ind w:right="280"/>
+        <w:rPr>
+          <w:spacing w:val="-2"/>
+          <w:sz w:val="18"/>
+        </w:rPr>
+      </w:pPr>
+      <w:r>
+        <w:rPr>
           <w:noProof/>
         </w:rPr>
         <w:drawing>
-          <wp:anchor distT="0" distB="0" distL="0" distR="0" simplePos="0" relativeHeight="15732224" behindDoc="0" locked="0" layoutInCell="1" allowOverlap="1" wp14:anchorId="655059EE" wp14:editId="5696E43D">
+          <wp:anchor distT="0" distB="0" distL="0" distR="0" simplePos="0" relativeHeight="251653632" behindDoc="0" locked="0" layoutInCell="1" allowOverlap="1" wp14:anchorId="655059EE" wp14:editId="0CD07F60">
             <wp:simplePos x="0" y="0"/>
             <wp:positionH relativeFrom="page">
-              <wp:posOffset>5239511</wp:posOffset>
+              <wp:posOffset>662305</wp:posOffset>
             </wp:positionH>
             <wp:positionV relativeFrom="paragraph">
-              <wp:posOffset>407416</wp:posOffset>
+              <wp:posOffset>45541</wp:posOffset>
             </wp:positionV>
-            <wp:extent cx="149351" cy="136456"/>
-            <wp:effectExtent l="0" t="0" r="0" b="0"/>
+            <wp:extent cx="149225" cy="135890"/>
+            <wp:effectExtent l="0" t="0" r="3175" b="0"/>
             <wp:wrapNone/>
             <wp:docPr id="2" name="Image 2"/>
             <wp:cNvGraphicFramePr>
@@ -89,7 +228,7 @@
                     <pic:cNvPicPr/>
                   </pic:nvPicPr>
                   <pic:blipFill>
-                    <a:blip r:embed="rId6" cstate="print"/>
+                    <a:blip r:embed="rId7" cstate="print"/>
                     <a:stretch>
                       <a:fillRect/>
                     </a:stretch>
@@ -97,7 +236,7 @@
                   <pic:spPr>
                     <a:xfrm>
                       <a:off x="0" y="0"/>
-                      <a:ext cx="149351" cy="136456"/>
+                      <a:ext cx="149225" cy="135890"/>
                     </a:xfrm>
                     <a:prstGeom prst="rect">
                       <a:avLst/>
@@ -106,48 +245,23 @@
                 </pic:pic>
               </a:graphicData>
             </a:graphic>
+            <wp14:sizeRelH relativeFrom="margin">
+              <wp14:pctWidth>0</wp14:pctWidth>
+            </wp14:sizeRelH>
+            <wp14:sizeRelV relativeFrom="margin">
+              <wp14:pctHeight>0</wp14:pctHeight>
+            </wp14:sizeRelV>
           </wp:anchor>
         </w:drawing>
       </w:r>
       <w:r>
         <w:rPr>
-          <w:color w:val="1C033B"/>
-          <w:sz w:val="46"/>
-        </w:rPr>
-        <w:t>Vinayak Tupparotti</w:t>
-      </w:r>
-      <w:r>
-        <w:rPr>
-          <w:color w:val="1C033B"/>
-          <w:sz w:val="46"/>
-        </w:rPr>
-        <w:tab/>
-      </w:r>
-      <w:r>
-        <w:rPr>
-          <w:color w:val="1C033B"/>
           <w:spacing w:val="-2"/>
           <w:sz w:val="18"/>
         </w:rPr>
-        <w:t>+91-</w:t>
-      </w:r>
-      <w:r>
-        <w:rPr>
-          <w:color w:val="1C033B"/>
-          <w:spacing w:val="-2"/>
-          <w:sz w:val="18"/>
-        </w:rPr>
-        <w:t>7829695341</w:t>
-      </w:r>
-      <w:r>
-        <w:rPr>
-          <w:color w:val="1C033B"/>
-          <w:spacing w:val="-2"/>
-          <w:sz w:val="18"/>
-        </w:rPr>
-        <w:t xml:space="preserve"> </w:t>
-      </w:r>
-      <w:hyperlink r:id="rId7" w:history="1">
+        <w:t xml:space="preserve">          </w:t>
+      </w:r>
+      <w:hyperlink r:id="rId8" w:history="1">
         <w:r>
           <w:rPr>
             <w:rStyle w:val="Hyperlink"/>
@@ -157,6 +271,19 @@
           <w:t>vinayakbt65@gmail.com</w:t>
         </w:r>
       </w:hyperlink>
+    </w:p>
+    <w:p>
+      <w:pPr>
+        <w:tabs>
+          <w:tab w:val="left" w:pos="7628"/>
+        </w:tabs>
+        <w:spacing w:before="56" w:line="271" w:lineRule="auto"/>
+        <w:ind w:right="280"/>
+        <w:rPr>
+          <w:spacing w:val="-2"/>
+          <w:sz w:val="18"/>
+        </w:rPr>
+      </w:pPr>
     </w:p>
     <w:p>
       <w:pPr>
@@ -234,7 +361,7 @@
           </mc:Choice>
           <mc:Fallback>
             <w:pict>
-              <v:shape w14:anchorId="52F1CEE8" id="Graphic 3" o:spid="_x0000_s1026" style="position:absolute;margin-left:54.7pt;margin-top:17.2pt;width:502.8pt;height:.1pt;z-index:-15728640;visibility:visible;mso-wrap-style:square;mso-wrap-distance-left:0;mso-wrap-distance-top:0;mso-wrap-distance-right:0;mso-wrap-distance-bottom:0;mso-position-horizontal:absolute;mso-position-horizontal-relative:page;mso-position-vertical:absolute;mso-position-vertical-relative:text;v-text-anchor:top" coordsize="6385560,1270" o:gfxdata="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" path="m,l6385559,e" filled="f" strokecolor="#1c033b" strokeweight=".36pt">
+              <v:shape w14:anchorId="0A07B901" id="Graphic 3" o:spid="_x0000_s1026" style="position:absolute;margin-left:54.7pt;margin-top:17.2pt;width:502.8pt;height:.1pt;z-index:-15728640;visibility:visible;mso-wrap-style:square;mso-wrap-distance-left:0;mso-wrap-distance-top:0;mso-wrap-distance-right:0;mso-wrap-distance-bottom:0;mso-position-horizontal:absolute;mso-position-horizontal-relative:page;mso-position-vertical:absolute;mso-position-vertical-relative:text;v-text-anchor:top" coordsize="6385560,1270" o:gfxdata="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" path="m,l6385559,e" filled="f" strokecolor="#1c033b" strokeweight=".36pt">
                 <v:path arrowok="t"/>
                 <w10:wrap type="topAndBottom" anchorx="page"/>
               </v:shape>
@@ -387,7 +514,7 @@
           </mc:Choice>
           <mc:Fallback>
             <w:pict>
-              <v:shape w14:anchorId="1FCF5580" id="Graphic 4" o:spid="_x0000_s1026" style="position:absolute;margin-left:54.7pt;margin-top:17.45pt;width:502.8pt;height:.1pt;z-index:-15728128;visibility:visible;mso-wrap-style:square;mso-wrap-distance-left:0;mso-wrap-distance-top:0;mso-wrap-distance-right:0;mso-wrap-distance-bottom:0;mso-position-horizontal:absolute;mso-position-horizontal-relative:page;mso-position-vertical:absolute;mso-position-vertical-relative:text;v-text-anchor:top" coordsize="6385560,1270" o:gfxdata="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" path="m,l6385559,e" filled="f" strokecolor="#1c033b" strokeweight=".36pt">
+              <v:shape w14:anchorId="4EF948DE" id="Graphic 4" o:spid="_x0000_s1026" style="position:absolute;margin-left:54.7pt;margin-top:17.45pt;width:502.8pt;height:.1pt;z-index:-15728128;visibility:visible;mso-wrap-style:square;mso-wrap-distance-left:0;mso-wrap-distance-top:0;mso-wrap-distance-right:0;mso-wrap-distance-bottom:0;mso-position-horizontal:absolute;mso-position-horizontal-relative:page;mso-position-vertical:absolute;mso-position-vertical-relative:text;v-text-anchor:top" coordsize="6385560,1270" o:gfxdata="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" path="m,l6385559,e" filled="f" strokecolor="#1c033b" strokeweight=".36pt">
                 <v:path arrowok="t"/>
                 <w10:wrap type="topAndBottom" anchorx="page"/>
               </v:shape>
@@ -799,7 +926,7 @@
           </mc:Choice>
           <mc:Fallback>
             <w:pict>
-              <v:shape w14:anchorId="51D8F4A3" id="Graphic 5" o:spid="_x0000_s1026" style="position:absolute;margin-left:54.7pt;margin-top:17.5pt;width:502.8pt;height:.1pt;z-index:-15727616;visibility:visible;mso-wrap-style:square;mso-wrap-distance-left:0;mso-wrap-distance-top:0;mso-wrap-distance-right:0;mso-wrap-distance-bottom:0;mso-position-horizontal:absolute;mso-position-horizontal-relative:page;mso-position-vertical:absolute;mso-position-vertical-relative:text;v-text-anchor:top" coordsize="6385560,1270" o:gfxdata="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" path="m,l6385559,e" filled="f" strokecolor="#1c033b" strokeweight=".36pt">
+              <v:shape w14:anchorId="097EE968" id="Graphic 5" o:spid="_x0000_s1026" style="position:absolute;margin-left:54.7pt;margin-top:17.5pt;width:502.8pt;height:.1pt;z-index:-15727616;visibility:visible;mso-wrap-style:square;mso-wrap-distance-left:0;mso-wrap-distance-top:0;mso-wrap-distance-right:0;mso-wrap-distance-bottom:0;mso-position-horizontal:absolute;mso-position-horizontal-relative:page;mso-position-vertical:absolute;mso-position-vertical-relative:text;v-text-anchor:top" coordsize="6385560,1270" o:gfxdata="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" path="m,l6385559,e" filled="f" strokecolor="#1c033b" strokeweight=".36pt">
                 <v:path arrowok="t"/>
                 <w10:wrap type="topAndBottom" anchorx="page"/>
               </v:shape>
@@ -910,19 +1037,7 @@
           <w:sz w:val="18"/>
           <w:szCs w:val="18"/>
         </w:rPr>
-        <w:t xml:space="preserve">Project : 3M/Solventum </w:t>
-      </w:r>
-      <w:r>
-        <w:rPr>
-          <w:b/>
-          <w:bCs/>
-          <w:i/>
-          <w:iCs/>
-          <w:color w:val="361D77"/>
-          <w:sz w:val="18"/>
-          <w:szCs w:val="18"/>
-        </w:rPr>
-        <w:t xml:space="preserve"> -</w:t>
+        <w:t>Project : 3M/Solventum  -</w:t>
       </w:r>
       <w:r>
         <w:rPr>
@@ -1515,14 +1630,7 @@
           <w:sz w:val="18"/>
           <w:szCs w:val="18"/>
         </w:rPr>
-        <w:t xml:space="preserve"> old logs for critical issues</w:t>
-      </w:r>
-      <w:r>
-        <w:rPr>
-          <w:sz w:val="18"/>
-          <w:szCs w:val="18"/>
-        </w:rPr>
-        <w:t>.</w:t>
+        <w:t xml:space="preserve"> old logs for critical issues.</w:t>
       </w:r>
     </w:p>
     <w:p>
@@ -1879,14 +1987,7 @@
           <w:sz w:val="18"/>
           <w:szCs w:val="18"/>
         </w:rPr>
-        <w:t>Proactively worked on resolving P1/P2 issues with proper Root Cause Analysis.</w:t>
-      </w:r>
-      <w:r>
-        <w:rPr>
-          <w:sz w:val="18"/>
-          <w:szCs w:val="18"/>
-        </w:rPr>
-        <w:t xml:space="preserve"> </w:t>
+        <w:t xml:space="preserve">Proactively worked on resolving P1/P2 issues with proper Root Cause Analysis. </w:t>
       </w:r>
     </w:p>
     <w:p>
@@ -1944,14 +2045,7 @@
           <w:sz w:val="18"/>
           <w:szCs w:val="18"/>
         </w:rPr>
-        <w:t>compromising</w:t>
-      </w:r>
-      <w:r>
-        <w:rPr>
-          <w:sz w:val="18"/>
-          <w:szCs w:val="18"/>
-        </w:rPr>
-        <w:t xml:space="preserve"> </w:t>
+        <w:t xml:space="preserve">compromising </w:t>
       </w:r>
       <w:r>
         <w:rPr>
@@ -2343,6 +2437,7 @@
           <w:sz w:val="18"/>
           <w:szCs w:val="18"/>
         </w:rPr>
+        <w:lastRenderedPageBreak/>
         <w:t>Experienced in all core components of MuleSoft, including Flow, Subflow, Connectors, Routers, Error Handling, and DataWeave transformations.</w:t>
       </w:r>
     </w:p>
@@ -2389,7 +2484,6 @@
           <w:sz w:val="18"/>
           <w:szCs w:val="18"/>
         </w:rPr>
-        <w:lastRenderedPageBreak/>
         <w:t>Extensive experience with CI/CD tools integrated with Anypoint Platform, including Jenkins, GitHub, Maven, and Anypoint Runtime Manager.</w:t>
       </w:r>
     </w:p>
@@ -2604,13 +2698,7 @@
         <w:rPr>
           <w:color w:val="361D77"/>
         </w:rPr>
-        <w:t xml:space="preserve"> </w:t>
-      </w:r>
-      <w:r>
-        <w:rPr>
-          <w:color w:val="361D77"/>
-        </w:rPr>
-        <w:t xml:space="preserve"> Project : </w:t>
+        <w:t xml:space="preserve">  Project : </w:t>
       </w:r>
       <w:r>
         <w:rPr>
@@ -2941,13 +3029,7 @@
         <w:rPr>
           <w:color w:val="361D77"/>
         </w:rPr>
-        <w:t xml:space="preserve"> </w:t>
-      </w:r>
-      <w:r>
-        <w:rPr>
-          <w:color w:val="361D77"/>
-        </w:rPr>
-        <w:t xml:space="preserve"> Project : </w:t>
+        <w:t xml:space="preserve">  Project : </w:t>
       </w:r>
       <w:r>
         <w:rPr>
@@ -3193,7 +3275,7 @@
           </mc:Choice>
           <mc:Fallback>
             <w:pict>
-              <v:shape w14:anchorId="3E79FCEB" id="Graphic 6" o:spid="_x0000_s1026" style="position:absolute;margin-left:54.7pt;margin-top:17.6pt;width:502.8pt;height:.1pt;z-index:-15727104;visibility:visible;mso-wrap-style:square;mso-wrap-distance-left:0;mso-wrap-distance-top:0;mso-wrap-distance-right:0;mso-wrap-distance-bottom:0;mso-position-horizontal:absolute;mso-position-horizontal-relative:page;mso-position-vertical:absolute;mso-position-vertical-relative:text;v-text-anchor:top" coordsize="6385560,1270" o:gfxdata="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" path="m,l6385559,e" filled="f" strokecolor="#1c033b" strokeweight=".36pt">
+              <v:shape w14:anchorId="5D6E50E9" id="Graphic 6" o:spid="_x0000_s1026" style="position:absolute;margin-left:54.7pt;margin-top:17.6pt;width:502.8pt;height:.1pt;z-index:-15727104;visibility:visible;mso-wrap-style:square;mso-wrap-distance-left:0;mso-wrap-distance-top:0;mso-wrap-distance-right:0;mso-wrap-distance-bottom:0;mso-position-horizontal:absolute;mso-position-horizontal-relative:page;mso-position-vertical:absolute;mso-position-vertical-relative:text;v-text-anchor:top" coordsize="6385560,1270" o:gfxdata="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" path="m,l6385559,e" filled="f" strokecolor="#1c033b" strokeweight=".36pt">
                 <v:path arrowok="t"/>
                 <w10:wrap type="topAndBottom" anchorx="page"/>
               </v:shape>
@@ -3472,7 +3554,138 @@
         <mc:AlternateContent>
           <mc:Choice Requires="wps">
             <w:drawing>
-              <wp:anchor distT="0" distB="0" distL="0" distR="0" simplePos="0" relativeHeight="251657216" behindDoc="1" locked="0" layoutInCell="1" allowOverlap="1" wp14:anchorId="778C3393" wp14:editId="58A3780D">
+              <wp:anchor distT="0" distB="0" distL="0" distR="0" simplePos="0" relativeHeight="251662848" behindDoc="1" locked="0" layoutInCell="1" allowOverlap="1" wp14:anchorId="3BBC28F4" wp14:editId="3C7BE033">
+                <wp:simplePos x="0" y="0"/>
+                <wp:positionH relativeFrom="page">
+                  <wp:posOffset>694943</wp:posOffset>
+                </wp:positionH>
+                <wp:positionV relativeFrom="paragraph">
+                  <wp:posOffset>364289</wp:posOffset>
+                </wp:positionV>
+                <wp:extent cx="6385560" cy="1270"/>
+                <wp:effectExtent l="0" t="0" r="0" b="0"/>
+                <wp:wrapTopAndBottom/>
+                <wp:docPr id="1951676804" name="Graphic 7"/>
+                <wp:cNvGraphicFramePr>
+                  <a:graphicFrameLocks xmlns:a="http://schemas.openxmlformats.org/drawingml/2006/main"/>
+                </wp:cNvGraphicFramePr>
+                <a:graphic xmlns:a="http://schemas.openxmlformats.org/drawingml/2006/main">
+                  <a:graphicData uri="http://schemas.microsoft.com/office/word/2010/wordprocessingShape">
+                    <wps:wsp>
+                      <wps:cNvSpPr>
+                        <a:spLocks/>
+                      </wps:cNvSpPr>
+                      <wps:spPr>
+                        <a:xfrm>
+                          <a:off x="0" y="0"/>
+                          <a:ext cx="6385560" cy="1270"/>
+                        </a:xfrm>
+                        <a:custGeom>
+                          <a:avLst/>
+                          <a:gdLst/>
+                          <a:ahLst/>
+                          <a:cxnLst/>
+                          <a:rect l="l" t="t" r="r" b="b"/>
+                          <a:pathLst>
+                            <a:path w="6385560">
+                              <a:moveTo>
+                                <a:pt x="0" y="0"/>
+                              </a:moveTo>
+                              <a:lnTo>
+                                <a:pt x="6385559" y="0"/>
+                              </a:lnTo>
+                            </a:path>
+                          </a:pathLst>
+                        </a:custGeom>
+                        <a:ln w="4572">
+                          <a:solidFill>
+                            <a:srgbClr val="1C033B"/>
+                          </a:solidFill>
+                          <a:prstDash val="solid"/>
+                        </a:ln>
+                      </wps:spPr>
+                      <wps:bodyPr wrap="square" lIns="0" tIns="0" rIns="0" bIns="0" rtlCol="0">
+                        <a:prstTxWarp prst="textNoShape">
+                          <a:avLst/>
+                        </a:prstTxWarp>
+                        <a:noAutofit/>
+                      </wps:bodyPr>
+                    </wps:wsp>
+                  </a:graphicData>
+                </a:graphic>
+              </wp:anchor>
+            </w:drawing>
+          </mc:Choice>
+          <mc:Fallback>
+            <w:pict>
+              <v:shape w14:anchorId="200E7337" id="Graphic 7" o:spid="_x0000_s1026" style="position:absolute;margin-left:54.7pt;margin-top:28.7pt;width:502.8pt;height:.1pt;z-index:-251653632;visibility:visible;mso-wrap-style:square;mso-wrap-distance-left:0;mso-wrap-distance-top:0;mso-wrap-distance-right:0;mso-wrap-distance-bottom:0;mso-position-horizontal:absolute;mso-position-horizontal-relative:page;mso-position-vertical:absolute;mso-position-vertical-relative:text;v-text-anchor:top" coordsize="6385560,1270" o:gfxdata="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" path="m,l6385559,e" filled="f" strokecolor="#1c033b" strokeweight=".36pt">
+                <v:path arrowok="t"/>
+                <w10:wrap type="topAndBottom" anchorx="page"/>
+              </v:shape>
+            </w:pict>
+          </mc:Fallback>
+        </mc:AlternateContent>
+      </w:r>
+      <w:r>
+        <w:rPr>
+          <w:noProof/>
+        </w:rPr>
+        <w:t>Website</w:t>
+      </w:r>
+    </w:p>
+    <w:p>
+      <w:pPr>
+        <w:pStyle w:val="BodyText"/>
+        <w:spacing w:before="57"/>
+        <w:ind w:left="320"/>
+      </w:pPr>
+    </w:p>
+    <w:p>
+      <w:pPr>
+        <w:pStyle w:val="BodyText"/>
+        <w:spacing w:before="57"/>
+        <w:ind w:left="320"/>
+      </w:pPr>
+      <w:r>
+        <w:rPr>
+          <w:color w:val="000000" w:themeColor="text1"/>
+        </w:rPr>
+        <w:t>LinkedIn:</w:t>
+      </w:r>
+      <w:r>
+        <w:rPr>
+          <w:spacing w:val="-10"/>
+        </w:rPr>
+        <w:t xml:space="preserve"> </w:t>
+      </w:r>
+      <w:r>
+        <w:rPr>
+          <w:color w:val="2E5496"/>
+        </w:rPr>
+        <w:t>https://</w:t>
+      </w:r>
+      <w:hyperlink r:id="rId9">
+        <w:r>
+          <w:rPr>
+            <w:color w:val="2E5496"/>
+          </w:rPr>
+          <w:t>www.linkedin.com/in/vinayak-tupparotti-6281731a1</w:t>
+        </w:r>
+      </w:hyperlink>
+    </w:p>
+    <w:p>
+      <w:pPr>
+        <w:pStyle w:val="Heading1"/>
+        <w:spacing w:before="226"/>
+      </w:pPr>
+      <w:r>
+        <w:rPr>
+          <w:noProof/>
+        </w:rPr>
+        <mc:AlternateContent>
+          <mc:Choice Requires="wps">
+            <w:drawing>
+              <wp:anchor distT="0" distB="0" distL="0" distR="0" simplePos="0" relativeHeight="251659776" behindDoc="1" locked="0" layoutInCell="1" allowOverlap="1" wp14:anchorId="778C3393" wp14:editId="58A3780D">
                 <wp:simplePos x="0" y="0"/>
                 <wp:positionH relativeFrom="page">
                   <wp:posOffset>694943</wp:posOffset>
@@ -3536,7 +3749,7 @@
           </mc:Choice>
           <mc:Fallback>
             <w:pict>
-              <v:shape w14:anchorId="185F1EB6" id="Graphic 7" o:spid="_x0000_s1026" style="position:absolute;margin-left:54.7pt;margin-top:28.7pt;width:502.8pt;height:.1pt;z-index:-251659264;visibility:visible;mso-wrap-style:square;mso-wrap-distance-left:0;mso-wrap-distance-top:0;mso-wrap-distance-right:0;mso-wrap-distance-bottom:0;mso-position-horizontal:absolute;mso-position-horizontal-relative:page;mso-position-vertical:absolute;mso-position-vertical-relative:text;v-text-anchor:top" coordsize="6385560,1270" o:gfxdata="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" path="m,l6385559,e" filled="f" strokecolor="#1c033b" strokeweight=".36pt">
+              <v:shape w14:anchorId="54B940D7" id="Graphic 7" o:spid="_x0000_s1026" style="position:absolute;margin-left:54.7pt;margin-top:28.7pt;width:502.8pt;height:.1pt;z-index:-251656704;visibility:visible;mso-wrap-style:square;mso-wrap-distance-left:0;mso-wrap-distance-top:0;mso-wrap-distance-right:0;mso-wrap-distance-bottom:0;mso-position-horizontal:absolute;mso-position-horizontal-relative:page;mso-position-vertical:absolute;mso-position-vertical-relative:text;v-text-anchor:top" coordsize="6385560,1270" o:gfxdata="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" path="m,l6385559,e" filled="f" strokecolor="#1c033b" strokeweight=".36pt">
                 <v:path arrowok="t"/>
                 <w10:wrap type="topAndBottom" anchorx="page"/>
               </v:shape>
@@ -3800,7 +4013,7 @@
         <mc:AlternateContent>
           <mc:Choice Requires="wps">
             <w:drawing>
-              <wp:anchor distT="0" distB="0" distL="0" distR="0" simplePos="0" relativeHeight="487590400" behindDoc="1" locked="0" layoutInCell="1" allowOverlap="1" wp14:anchorId="1241690F" wp14:editId="72683239">
+              <wp:anchor distT="0" distB="0" distL="0" distR="0" simplePos="0" relativeHeight="251661824" behindDoc="1" locked="0" layoutInCell="1" allowOverlap="1" wp14:anchorId="1241690F" wp14:editId="72683239">
                 <wp:simplePos x="0" y="0"/>
                 <wp:positionH relativeFrom="page">
                   <wp:posOffset>694943</wp:posOffset>
@@ -3864,7 +4077,7 @@
           </mc:Choice>
           <mc:Fallback>
             <w:pict>
-              <v:shape w14:anchorId="03584CEE" id="Graphic 8" o:spid="_x0000_s1026" style="position:absolute;margin-left:54.7pt;margin-top:22.25pt;width:502.8pt;height:.1pt;z-index:-15726080;visibility:visible;mso-wrap-style:square;mso-wrap-distance-left:0;mso-wrap-distance-top:0;mso-wrap-distance-right:0;mso-wrap-distance-bottom:0;mso-position-horizontal:absolute;mso-position-horizontal-relative:page;mso-position-vertical:absolute;mso-position-vertical-relative:text;v-text-anchor:top" coordsize="6385560,1270" o:gfxdata="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" path="m,l6385559,e" filled="f" strokecolor="#1c033b" strokeweight=".36pt">
+              <v:shape w14:anchorId="1F741EA2" id="Graphic 8" o:spid="_x0000_s1026" style="position:absolute;margin-left:54.7pt;margin-top:22.25pt;width:502.8pt;height:.1pt;z-index:-251654656;visibility:visible;mso-wrap-style:square;mso-wrap-distance-left:0;mso-wrap-distance-top:0;mso-wrap-distance-right:0;mso-wrap-distance-bottom:0;mso-position-horizontal:absolute;mso-position-horizontal-relative:page;mso-position-vertical:absolute;mso-position-vertical-relative:text;v-text-anchor:top" coordsize="6385560,1270" o:gfxdata="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" path="m,l6385559,e" filled="f" strokecolor="#1c033b" strokeweight=".36pt">
                 <v:path arrowok="t"/>
                 <w10:wrap type="topAndBottom" anchorx="page"/>
               </v:shape>
@@ -4270,6 +4483,49 @@
           <w:sz w:val="18"/>
         </w:rPr>
         <w:t xml:space="preserve"> for outstanding performance and contributions to project success.</w:t>
+      </w:r>
+    </w:p>
+    <w:p>
+      <w:pPr>
+        <w:pStyle w:val="ListParagraph"/>
+        <w:rPr>
+          <w:sz w:val="18"/>
+        </w:rPr>
+      </w:pPr>
+    </w:p>
+    <w:p>
+      <w:pPr>
+        <w:pStyle w:val="ListParagraph"/>
+        <w:numPr>
+          <w:ilvl w:val="1"/>
+          <w:numId w:val="2"/>
+        </w:numPr>
+        <w:tabs>
+          <w:tab w:val="left" w:pos="782"/>
+        </w:tabs>
+        <w:spacing w:before="11"/>
+        <w:ind w:left="782" w:hanging="337"/>
+        <w:rPr>
+          <w:sz w:val="18"/>
+        </w:rPr>
+      </w:pPr>
+      <w:r>
+        <w:rPr>
+          <w:sz w:val="18"/>
+        </w:rPr>
+        <w:t>Recognized as</w:t>
+      </w:r>
+      <w:r>
+        <w:rPr>
+          <w:sz w:val="18"/>
+        </w:rPr>
+        <w:t xml:space="preserve"> raising star </w:t>
+      </w:r>
+      <w:r>
+        <w:rPr>
+          <w:sz w:val="18"/>
+        </w:rPr>
+        <w:t>of the organization.</w:t>
       </w:r>
     </w:p>
     <w:sectPr>
@@ -6336,6 +6592,7 @@
   <w:style w:type="paragraph" w:styleId="Heading1">
     <w:name w:val="heading 1"/>
     <w:basedOn w:val="Normal"/>
+    <w:link w:val="Heading1Char"/>
     <w:uiPriority w:val="9"/>
     <w:qFormat/>
     <w:pPr>
@@ -6392,6 +6649,7 @@
   <w:style w:type="character" w:default="1" w:styleId="DefaultParagraphFont">
     <w:name w:val="Default Paragraph Font"/>
     <w:uiPriority w:val="1"/>
+    <w:semiHidden/>
     <w:unhideWhenUsed/>
   </w:style>
   <w:style w:type="table" w:default="1" w:styleId="TableNormal">
@@ -6600,6 +6858,18 @@
     <w:rsid w:val="00FA6C8C"/>
     <w:rPr>
       <w:rFonts w:ascii="Arial" w:eastAsia="Arial" w:hAnsi="Arial" w:cs="Arial"/>
+    </w:rPr>
+  </w:style>
+  <w:style w:type="character" w:customStyle="1" w:styleId="Heading1Char">
+    <w:name w:val="Heading 1 Char"/>
+    <w:basedOn w:val="DefaultParagraphFont"/>
+    <w:link w:val="Heading1"/>
+    <w:uiPriority w:val="9"/>
+    <w:rsid w:val="004513D9"/>
+    <w:rPr>
+      <w:rFonts w:ascii="Arial" w:eastAsia="Arial" w:hAnsi="Arial" w:cs="Arial"/>
+      <w:sz w:val="26"/>
+      <w:szCs w:val="26"/>
     </w:rPr>
   </w:style>
 </w:styles>
